--- a/microservice.docx
+++ b/microservice.docx
@@ -644,14 +644,7 @@
           <w:rFonts w:ascii="Segoe UI" w:hAnsi="Segoe UI" w:cs="Segoe UI"/>
           <w:color w:val="24292F"/>
         </w:rPr>
-        <w:t xml:space="preserve"> Server</w:t>
-      </w:r>
-      <w:r>
-        <w:rPr>
-          <w:rFonts w:ascii="Segoe UI" w:hAnsi="Segoe UI" w:cs="Segoe UI"/>
-          <w:color w:val="24292F"/>
-        </w:rPr>
-        <w:t>.</w:t>
+        <w:t xml:space="preserve"> Server.</w:t>
       </w:r>
     </w:p>
     <w:p>
@@ -709,14 +702,7 @@
           <w:rFonts w:ascii="Segoe UI" w:hAnsi="Segoe UI" w:cs="Segoe UI"/>
           <w:color w:val="24292F"/>
         </w:rPr>
-        <w:t>Step 02 - Creating a hard coded limits service</w:t>
-      </w:r>
-      <w:r>
-        <w:rPr>
-          <w:rFonts w:ascii="Segoe UI" w:hAnsi="Segoe UI" w:cs="Segoe UI"/>
-          <w:color w:val="24292F"/>
-        </w:rPr>
-        <w:t>.</w:t>
+        <w:t>Step 02 - Creating a hard coded limits service.</w:t>
       </w:r>
     </w:p>
     <w:p>
@@ -737,14 +723,7 @@
           <w:rFonts w:ascii="Segoe UI" w:hAnsi="Segoe UI" w:cs="Segoe UI"/>
           <w:color w:val="24292F"/>
         </w:rPr>
-        <w:t>Step 03 - Enhance limits service to pick up configuration from application properties</w:t>
-      </w:r>
-      <w:r>
-        <w:rPr>
-          <w:rFonts w:ascii="Segoe UI" w:hAnsi="Segoe UI" w:cs="Segoe UI"/>
-          <w:color w:val="24292F"/>
-        </w:rPr>
-        <w:t>.</w:t>
+        <w:t>Step 03 - Enhance limits service to pick up configuration from application properties.</w:t>
       </w:r>
     </w:p>
     <w:p>
@@ -781,14 +760,7 @@
           <w:rFonts w:ascii="Segoe UI" w:hAnsi="Segoe UI" w:cs="Segoe UI"/>
           <w:color w:val="24292F"/>
         </w:rPr>
-        <w:t xml:space="preserve"> Server</w:t>
-      </w:r>
-      <w:r>
-        <w:rPr>
-          <w:rFonts w:ascii="Segoe UI" w:hAnsi="Segoe UI" w:cs="Segoe UI"/>
-          <w:color w:val="24292F"/>
-        </w:rPr>
-        <w:t>.</w:t>
+        <w:t xml:space="preserve"> Server.</w:t>
       </w:r>
     </w:p>
     <w:p>
@@ -862,14 +834,7 @@
           <w:rFonts w:ascii="Segoe UI" w:hAnsi="Segoe UI" w:cs="Segoe UI"/>
           <w:color w:val="24292F"/>
         </w:rPr>
-        <w:t xml:space="preserve"> Repository</w:t>
-      </w:r>
-      <w:r>
-        <w:rPr>
-          <w:rFonts w:ascii="Segoe UI" w:hAnsi="Segoe UI" w:cs="Segoe UI"/>
-          <w:color w:val="24292F"/>
-        </w:rPr>
-        <w:t>.</w:t>
+        <w:t xml:space="preserve"> Repository.</w:t>
       </w:r>
     </w:p>
     <w:p>
@@ -922,14 +887,7 @@
           <w:rFonts w:ascii="Segoe UI" w:hAnsi="Segoe UI" w:cs="Segoe UI"/>
           <w:color w:val="24292F"/>
         </w:rPr>
-        <w:t xml:space="preserve"> Repository</w:t>
-      </w:r>
-      <w:r>
-        <w:rPr>
-          <w:rFonts w:ascii="Segoe UI" w:hAnsi="Segoe UI" w:cs="Segoe UI"/>
-          <w:color w:val="24292F"/>
-        </w:rPr>
-        <w:t>.</w:t>
+        <w:t xml:space="preserve"> Repository.</w:t>
       </w:r>
     </w:p>
     <w:p>
@@ -966,14 +924,7 @@
           <w:rFonts w:ascii="Segoe UI" w:hAnsi="Segoe UI" w:cs="Segoe UI"/>
           <w:color w:val="24292F"/>
         </w:rPr>
-        <w:t xml:space="preserve"> Repository</w:t>
-      </w:r>
-      <w:r>
-        <w:rPr>
-          <w:rFonts w:ascii="Segoe UI" w:hAnsi="Segoe UI" w:cs="Segoe UI"/>
-          <w:color w:val="24292F"/>
-        </w:rPr>
-        <w:t>.</w:t>
+        <w:t xml:space="preserve"> Repository.</w:t>
       </w:r>
     </w:p>
     <w:p>
@@ -1010,14 +961,7 @@
           <w:rFonts w:ascii="Segoe UI" w:hAnsi="Segoe UI" w:cs="Segoe UI"/>
           <w:color w:val="24292F"/>
         </w:rPr>
-        <w:t xml:space="preserve"> Server</w:t>
-      </w:r>
-      <w:r>
-        <w:rPr>
-          <w:rFonts w:ascii="Segoe UI" w:hAnsi="Segoe UI" w:cs="Segoe UI"/>
-          <w:color w:val="24292F"/>
-        </w:rPr>
-        <w:t>.</w:t>
+        <w:t xml:space="preserve"> Server.</w:t>
       </w:r>
     </w:p>
     <w:p>
@@ -1038,14 +982,7 @@
           <w:rFonts w:ascii="Segoe UI" w:hAnsi="Segoe UI" w:cs="Segoe UI"/>
           <w:color w:val="24292F"/>
         </w:rPr>
-        <w:t>Step 10 - Configuring Profiles for Limits Service</w:t>
-      </w:r>
-      <w:r>
-        <w:rPr>
-          <w:rFonts w:ascii="Segoe UI" w:hAnsi="Segoe UI" w:cs="Segoe UI"/>
-          <w:color w:val="24292F"/>
-        </w:rPr>
-        <w:t>.</w:t>
+        <w:t>Step 10 - Configuring Profiles for Limits Service.</w:t>
       </w:r>
     </w:p>
     <w:p>
@@ -1082,14 +1019,7 @@
           <w:rFonts w:ascii="Segoe UI" w:hAnsi="Segoe UI" w:cs="Segoe UI"/>
           <w:color w:val="24292F"/>
         </w:rPr>
-        <w:t xml:space="preserve"> Server</w:t>
-      </w:r>
-      <w:r>
-        <w:rPr>
-          <w:rFonts w:ascii="Segoe UI" w:hAnsi="Segoe UI" w:cs="Segoe UI"/>
-          <w:color w:val="24292F"/>
-        </w:rPr>
-        <w:t>.</w:t>
+        <w:t xml:space="preserve"> Server.</w:t>
       </w:r>
     </w:p>
     <w:p>
@@ -3665,7 +3595,6 @@
         </w:rPr>
       </w:pPr>
       <w:proofErr w:type="spellStart"/>
-      <w:proofErr w:type="gramStart"/>
       <w:r>
         <w:rPr>
           <w:rStyle w:val="HTMLCode"/>
@@ -3673,9 +3602,9 @@
           <w:color w:val="24292F"/>
           <w:bdr w:val="none" w:sz="0" w:space="0" w:color="auto" w:frame="1"/>
         </w:rPr>
-        <w:t>spring.cloud</w:t>
-      </w:r>
-      <w:proofErr w:type="gramEnd"/>
+        <w:t>spring.cloud.config.failFast</w:t>
+      </w:r>
+      <w:proofErr w:type="spellEnd"/>
       <w:r>
         <w:rPr>
           <w:rStyle w:val="HTMLCode"/>
@@ -3683,9 +3612,10 @@
           <w:color w:val="24292F"/>
           <w:bdr w:val="none" w:sz="0" w:space="0" w:color="auto" w:frame="1"/>
         </w:rPr>
-        <w:t>.config.failFast</w:t>
-      </w:r>
-      <w:proofErr w:type="spellEnd"/>
+        <w:t xml:space="preserve"> </w:t>
+      </w:r>
+      <w:bookmarkStart w:id="0" w:name="_GoBack"/>
+      <w:bookmarkEnd w:id="0"/>
       <w:r>
         <w:rPr>
           <w:rStyle w:val="HTMLCode"/>
@@ -3693,19 +3623,37 @@
           <w:color w:val="24292F"/>
           <w:bdr w:val="none" w:sz="0" w:space="0" w:color="auto" w:frame="1"/>
         </w:rPr>
-        <w:t>=true</w:t>
-      </w:r>
-    </w:p>
-    <w:p>
-      <w:pPr>
-        <w:pStyle w:val="HTMLPreformatted"/>
-        <w:shd w:val="clear" w:color="auto" w:fill="FFFFFF"/>
+        <w:t>=</w:t>
+      </w:r>
+      <w:r>
         <w:rPr>
           <w:rStyle w:val="HTMLCode"/>
           <w:rFonts w:ascii="Consolas" w:eastAsiaTheme="majorEastAsia" w:hAnsi="Consolas"/>
           <w:color w:val="24292F"/>
           <w:bdr w:val="none" w:sz="0" w:space="0" w:color="auto" w:frame="1"/>
         </w:rPr>
+        <w:t xml:space="preserve"> </w:t>
+      </w:r>
+      <w:r>
+        <w:rPr>
+          <w:rStyle w:val="HTMLCode"/>
+          <w:rFonts w:ascii="Consolas" w:eastAsiaTheme="majorEastAsia" w:hAnsi="Consolas"/>
+          <w:color w:val="24292F"/>
+          <w:bdr w:val="none" w:sz="0" w:space="0" w:color="auto" w:frame="1"/>
+        </w:rPr>
+        <w:t>true</w:t>
+      </w:r>
+    </w:p>
+    <w:p>
+      <w:pPr>
+        <w:pStyle w:val="HTMLPreformatted"/>
+        <w:shd w:val="clear" w:color="auto" w:fill="FFFFFF"/>
+        <w:rPr>
+          <w:rStyle w:val="HTMLCode"/>
+          <w:rFonts w:ascii="Consolas" w:eastAsiaTheme="majorEastAsia" w:hAnsi="Consolas"/>
+          <w:color w:val="24292F"/>
+          <w:bdr w:val="none" w:sz="0" w:space="0" w:color="auto" w:frame="1"/>
+        </w:rPr>
       </w:pPr>
     </w:p>
     <w:p>
@@ -3744,8 +3692,6 @@
         </w:rPr>
         <w:t>Zipkin</w:t>
       </w:r>
-      <w:bookmarkStart w:id="0" w:name="_GoBack"/>
-      <w:bookmarkEnd w:id="0"/>
       <w:proofErr w:type="spellEnd"/>
     </w:p>
     <w:p>

--- a/microservice.docx
+++ b/microservice.docx
@@ -3614,85 +3614,341 @@
         </w:rPr>
         <w:t xml:space="preserve"> </w:t>
       </w:r>
+      <w:r>
+        <w:rPr>
+          <w:rStyle w:val="HTMLCode"/>
+          <w:rFonts w:ascii="Consolas" w:eastAsiaTheme="majorEastAsia" w:hAnsi="Consolas"/>
+          <w:color w:val="24292F"/>
+          <w:bdr w:val="none" w:sz="0" w:space="0" w:color="auto" w:frame="1"/>
+        </w:rPr>
+        <w:t>=</w:t>
+      </w:r>
+      <w:r>
+        <w:rPr>
+          <w:rStyle w:val="HTMLCode"/>
+          <w:rFonts w:ascii="Consolas" w:eastAsiaTheme="majorEastAsia" w:hAnsi="Consolas"/>
+          <w:color w:val="24292F"/>
+          <w:bdr w:val="none" w:sz="0" w:space="0" w:color="auto" w:frame="1"/>
+        </w:rPr>
+        <w:t xml:space="preserve"> </w:t>
+      </w:r>
+      <w:r>
+        <w:rPr>
+          <w:rStyle w:val="HTMLCode"/>
+          <w:rFonts w:ascii="Consolas" w:eastAsiaTheme="majorEastAsia" w:hAnsi="Consolas"/>
+          <w:color w:val="24292F"/>
+          <w:bdr w:val="none" w:sz="0" w:space="0" w:color="auto" w:frame="1"/>
+        </w:rPr>
+        <w:t>true</w:t>
+      </w:r>
+    </w:p>
+    <w:p>
+      <w:pPr>
+        <w:pStyle w:val="HTMLPreformatted"/>
+        <w:shd w:val="clear" w:color="auto" w:fill="FFFFFF"/>
+        <w:rPr>
+          <w:rStyle w:val="HTMLCode"/>
+          <w:rFonts w:ascii="Consolas" w:eastAsiaTheme="majorEastAsia" w:hAnsi="Consolas"/>
+          <w:color w:val="24292F"/>
+          <w:bdr w:val="none" w:sz="0" w:space="0" w:color="auto" w:frame="1"/>
+        </w:rPr>
+      </w:pPr>
+    </w:p>
+    <w:p>
+      <w:pPr>
+        <w:pStyle w:val="Heading2"/>
+        <w:shd w:val="clear" w:color="auto" w:fill="FFFFFF"/>
+        <w:spacing w:before="360" w:after="240"/>
+        <w:rPr>
+          <w:rFonts w:ascii="Segoe UI" w:hAnsi="Segoe UI" w:cs="Segoe UI"/>
+          <w:color w:val="24292F"/>
+        </w:rPr>
+      </w:pPr>
+      <w:r>
+        <w:rPr>
+          <w:rFonts w:ascii="Segoe UI" w:hAnsi="Segoe UI" w:cs="Segoe UI"/>
+          <w:b/>
+          <w:color w:val="24292F"/>
+        </w:rPr>
+        <w:lastRenderedPageBreak/>
+        <w:t>Command to run</w:t>
+      </w:r>
+      <w:r>
+        <w:rPr>
+          <w:rFonts w:ascii="Segoe UI" w:hAnsi="Segoe UI" w:cs="Segoe UI"/>
+          <w:b/>
+          <w:color w:val="24292F"/>
+        </w:rPr>
+        <w:t xml:space="preserve"> </w:t>
+      </w:r>
+      <w:proofErr w:type="spellStart"/>
+      <w:r>
+        <w:rPr>
+          <w:rFonts w:ascii="Segoe UI" w:hAnsi="Segoe UI" w:cs="Segoe UI"/>
+          <w:b/>
+          <w:color w:val="24292F"/>
+        </w:rPr>
+        <w:t>Zipkin</w:t>
+      </w:r>
+      <w:proofErr w:type="spellEnd"/>
+    </w:p>
+    <w:p>
+      <w:pPr>
+        <w:pStyle w:val="HTMLPreformatted"/>
+        <w:shd w:val="clear" w:color="auto" w:fill="FFFFFF"/>
+        <w:rPr>
+          <w:rStyle w:val="HTMLCode"/>
+          <w:rFonts w:ascii="Consolas" w:eastAsiaTheme="majorEastAsia" w:hAnsi="Consolas"/>
+          <w:color w:val="24292F"/>
+          <w:bdr w:val="none" w:sz="0" w:space="0" w:color="auto" w:frame="1"/>
+        </w:rPr>
+      </w:pPr>
+      <w:r>
+        <w:rPr>
+          <w:rStyle w:val="HTMLCode"/>
+          <w:rFonts w:ascii="Consolas" w:eastAsiaTheme="majorEastAsia" w:hAnsi="Consolas"/>
+          <w:color w:val="24292F"/>
+          <w:bdr w:val="none" w:sz="0" w:space="0" w:color="auto" w:frame="1"/>
+        </w:rPr>
+        <w:t xml:space="preserve">java -jar zipkin-server-2.12.9-exec.jar </w:t>
+      </w:r>
+    </w:p>
+    <w:p>
+      <w:pPr>
+        <w:pStyle w:val="HTMLPreformatted"/>
+        <w:shd w:val="clear" w:color="auto" w:fill="FFFFFF"/>
+        <w:rPr>
+          <w:rStyle w:val="HTMLCode"/>
+          <w:rFonts w:ascii="Consolas" w:eastAsiaTheme="majorEastAsia" w:hAnsi="Consolas"/>
+          <w:color w:val="24292F"/>
+          <w:sz w:val="24"/>
+          <w:szCs w:val="24"/>
+          <w:bdr w:val="none" w:sz="0" w:space="0" w:color="auto" w:frame="1"/>
+        </w:rPr>
+      </w:pPr>
+    </w:p>
+    <w:p>
+      <w:pPr>
+        <w:pStyle w:val="HTMLPreformatted"/>
+        <w:shd w:val="clear" w:color="auto" w:fill="FFFFFF"/>
+        <w:rPr>
+          <w:rStyle w:val="HTMLCode"/>
+          <w:rFonts w:ascii="Consolas" w:eastAsiaTheme="majorEastAsia" w:hAnsi="Consolas"/>
+          <w:b/>
+          <w:color w:val="24292F"/>
+          <w:sz w:val="24"/>
+          <w:szCs w:val="24"/>
+          <w:bdr w:val="none" w:sz="0" w:space="0" w:color="auto" w:frame="1"/>
+        </w:rPr>
+      </w:pPr>
+      <w:r>
+        <w:rPr>
+          <w:rStyle w:val="HTMLCode"/>
+          <w:rFonts w:ascii="Consolas" w:eastAsiaTheme="majorEastAsia" w:hAnsi="Consolas"/>
+          <w:b/>
+          <w:color w:val="24292F"/>
+          <w:sz w:val="24"/>
+          <w:szCs w:val="24"/>
+          <w:bdr w:val="none" w:sz="0" w:space="0" w:color="auto" w:frame="1"/>
+        </w:rPr>
+        <w:t xml:space="preserve">Why the use dependency: </w:t>
+      </w:r>
+    </w:p>
+    <w:p>
+      <w:pPr>
+        <w:pStyle w:val="HTMLPreformatted"/>
+        <w:shd w:val="clear" w:color="auto" w:fill="FFFFFF"/>
+        <w:rPr>
+          <w:rStyle w:val="HTMLCode"/>
+          <w:rFonts w:ascii="Consolas" w:eastAsiaTheme="majorEastAsia" w:hAnsi="Consolas"/>
+          <w:b/>
+          <w:color w:val="24292F"/>
+          <w:bdr w:val="none" w:sz="0" w:space="0" w:color="auto" w:frame="1"/>
+        </w:rPr>
+      </w:pPr>
+      <w:r>
+        <w:rPr>
+          <w:rStyle w:val="HTMLCode"/>
+          <w:rFonts w:ascii="Consolas" w:eastAsiaTheme="majorEastAsia" w:hAnsi="Consolas"/>
+          <w:b/>
+          <w:color w:val="24292F"/>
+          <w:bdr w:val="none" w:sz="0" w:space="0" w:color="auto" w:frame="1"/>
+        </w:rPr>
+        <w:t>l</w:t>
+      </w:r>
       <w:bookmarkStart w:id="0" w:name="_GoBack"/>
       <w:bookmarkEnd w:id="0"/>
       <w:r>
         <w:rPr>
           <w:rStyle w:val="HTMLCode"/>
           <w:rFonts w:ascii="Consolas" w:eastAsiaTheme="majorEastAsia" w:hAnsi="Consolas"/>
+          <w:b/>
           <w:color w:val="24292F"/>
           <w:bdr w:val="none" w:sz="0" w:space="0" w:color="auto" w:frame="1"/>
         </w:rPr>
-        <w:t>=</w:t>
+        <w:t>imit</w:t>
       </w:r>
       <w:r>
         <w:rPr>
           <w:rStyle w:val="HTMLCode"/>
           <w:rFonts w:ascii="Consolas" w:eastAsiaTheme="majorEastAsia" w:hAnsi="Consolas"/>
+          <w:b/>
           <w:color w:val="24292F"/>
           <w:bdr w:val="none" w:sz="0" w:space="0" w:color="auto" w:frame="1"/>
         </w:rPr>
-        <w:t xml:space="preserve"> </w:t>
+        <w:t>s</w:t>
       </w:r>
       <w:r>
         <w:rPr>
           <w:rStyle w:val="HTMLCode"/>
           <w:rFonts w:ascii="Consolas" w:eastAsiaTheme="majorEastAsia" w:hAnsi="Consolas"/>
+          <w:b/>
           <w:color w:val="24292F"/>
           <w:bdr w:val="none" w:sz="0" w:space="0" w:color="auto" w:frame="1"/>
         </w:rPr>
-        <w:t>true</w:t>
+        <w:t>-service:</w:t>
       </w:r>
     </w:p>
     <w:p>
       <w:pPr>
         <w:pStyle w:val="HTMLPreformatted"/>
+        <w:numPr>
+          <w:ilvl w:val="1"/>
+          <w:numId w:val="6"/>
+        </w:numPr>
+        <w:shd w:val="clear" w:color="auto" w:fill="FFFFFF"/>
+        <w:rPr>
+          <w:rFonts w:ascii="Consolas" w:eastAsiaTheme="majorEastAsia" w:hAnsi="Consolas"/>
+          <w:b/>
+          <w:color w:val="24292F"/>
+          <w:bdr w:val="none" w:sz="0" w:space="0" w:color="auto" w:frame="1"/>
+        </w:rPr>
+      </w:pPr>
+      <w:r>
+        <w:rPr>
+          <w:rFonts w:ascii="Consolas" w:hAnsi="Consolas" w:cs="Consolas"/>
+          <w:color w:val="000000"/>
+          <w:shd w:val="clear" w:color="auto" w:fill="E8F2FE"/>
+        </w:rPr>
+        <w:t>spring-boot-starter-</w:t>
+      </w:r>
+      <w:r>
+        <w:rPr>
+          <w:rFonts w:ascii="Consolas" w:hAnsi="Consolas" w:cs="Consolas"/>
+          <w:color w:val="000000"/>
+          <w:shd w:val="clear" w:color="auto" w:fill="E8F2FE"/>
+        </w:rPr>
+        <w:t>actuator (</w:t>
+      </w:r>
+      <w:r>
+        <w:rPr>
+          <w:rFonts w:ascii="Consolas" w:hAnsi="Consolas" w:cs="Consolas"/>
+          <w:color w:val="000000"/>
+          <w:shd w:val="clear" w:color="auto" w:fill="E8F2FE"/>
+        </w:rPr>
+        <w:t>The next one which I would add in is actuator. Actuator provides monitoring and management around)</w:t>
+      </w:r>
+      <w:r>
+        <w:rPr>
+          <w:rFonts w:ascii="Consolas" w:hAnsi="Consolas" w:cs="Consolas"/>
+          <w:color w:val="000000"/>
+          <w:shd w:val="clear" w:color="auto" w:fill="E8F2FE"/>
+        </w:rPr>
+        <w:t>.</w:t>
+      </w:r>
+    </w:p>
+    <w:p>
+      <w:pPr>
+        <w:pStyle w:val="HTMLPreformatted"/>
+        <w:numPr>
+          <w:ilvl w:val="1"/>
+          <w:numId w:val="6"/>
+        </w:numPr>
         <w:shd w:val="clear" w:color="auto" w:fill="FFFFFF"/>
         <w:rPr>
           <w:rStyle w:val="HTMLCode"/>
           <w:rFonts w:ascii="Consolas" w:eastAsiaTheme="majorEastAsia" w:hAnsi="Consolas"/>
+          <w:b/>
           <w:color w:val="24292F"/>
           <w:bdr w:val="none" w:sz="0" w:space="0" w:color="auto" w:frame="1"/>
         </w:rPr>
       </w:pPr>
-    </w:p>
-    <w:p>
-      <w:pPr>
-        <w:pStyle w:val="Heading2"/>
-        <w:shd w:val="clear" w:color="auto" w:fill="FFFFFF"/>
-        <w:spacing w:before="360" w:after="240"/>
-        <w:rPr>
-          <w:rFonts w:ascii="Segoe UI" w:hAnsi="Segoe UI" w:cs="Segoe UI"/>
-          <w:color w:val="24292F"/>
-        </w:rPr>
-      </w:pPr>
-      <w:r>
-        <w:rPr>
-          <w:rFonts w:ascii="Segoe UI" w:hAnsi="Segoe UI" w:cs="Segoe UI"/>
-          <w:b/>
-          <w:color w:val="24292F"/>
-        </w:rPr>
-        <w:lastRenderedPageBreak/>
-        <w:t>Command to run</w:t>
-      </w:r>
-      <w:r>
-        <w:rPr>
-          <w:rFonts w:ascii="Segoe UI" w:hAnsi="Segoe UI" w:cs="Segoe UI"/>
-          <w:b/>
-          <w:color w:val="24292F"/>
+      <w:r>
+        <w:rPr>
+          <w:rFonts w:ascii="Consolas" w:hAnsi="Consolas" w:cs="Consolas"/>
+          <w:color w:val="000000"/>
+          <w:shd w:val="clear" w:color="auto" w:fill="E8F2FE"/>
+        </w:rPr>
+        <w:t>spring-cloud-starter-</w:t>
+      </w:r>
+      <w:proofErr w:type="spellStart"/>
+      <w:r>
+        <w:rPr>
+          <w:rFonts w:ascii="Consolas" w:hAnsi="Consolas" w:cs="Consolas"/>
+          <w:color w:val="000000"/>
+          <w:shd w:val="clear" w:color="auto" w:fill="E8F2FE"/>
+        </w:rPr>
+        <w:t>config</w:t>
+      </w:r>
+      <w:proofErr w:type="spellEnd"/>
+      <w:r>
+        <w:rPr>
+          <w:rFonts w:ascii="Consolas" w:hAnsi="Consolas" w:cs="Consolas"/>
+          <w:color w:val="000000"/>
+          <w:shd w:val="clear" w:color="auto" w:fill="E8F2FE"/>
         </w:rPr>
         <w:t xml:space="preserve"> </w:t>
       </w:r>
+      <w:r>
+        <w:rPr>
+          <w:rFonts w:ascii="Consolas" w:hAnsi="Consolas" w:cs="Consolas"/>
+          <w:color w:val="000000"/>
+          <w:shd w:val="clear" w:color="auto" w:fill="E8F2FE"/>
+        </w:rPr>
+        <w:t>(</w:t>
+      </w:r>
+      <w:r>
+        <w:rPr>
+          <w:rFonts w:ascii="Consolas" w:hAnsi="Consolas" w:cs="Consolas"/>
+          <w:color w:val="000000"/>
+          <w:shd w:val="clear" w:color="auto" w:fill="E8F2FE"/>
+        </w:rPr>
+        <w:t xml:space="preserve">SPRING CLOUD CONFIG Client, that connects to a spring Cloud </w:t>
+      </w:r>
       <w:proofErr w:type="spellStart"/>
       <w:r>
         <w:rPr>
-          <w:rFonts w:ascii="Segoe UI" w:hAnsi="Segoe UI" w:cs="Segoe UI"/>
-          <w:b/>
-          <w:color w:val="24292F"/>
-        </w:rPr>
-        <w:t>Zipkin</w:t>
+          <w:rFonts w:ascii="Consolas" w:hAnsi="Consolas" w:cs="Consolas"/>
+          <w:color w:val="000000"/>
+          <w:shd w:val="clear" w:color="auto" w:fill="E8F2FE"/>
+        </w:rPr>
+        <w:t>config</w:t>
       </w:r>
       <w:proofErr w:type="spellEnd"/>
+      <w:r>
+        <w:rPr>
+          <w:rFonts w:ascii="Consolas" w:hAnsi="Consolas" w:cs="Consolas"/>
+          <w:color w:val="000000"/>
+          <w:shd w:val="clear" w:color="auto" w:fill="E8F2FE"/>
+        </w:rPr>
+        <w:t xml:space="preserve"> server to fetch the application's configuration</w:t>
+      </w:r>
+      <w:r>
+        <w:rPr>
+          <w:rFonts w:ascii="Consolas" w:hAnsi="Consolas" w:cs="Consolas"/>
+          <w:color w:val="000000"/>
+          <w:shd w:val="clear" w:color="auto" w:fill="E8F2FE"/>
+        </w:rPr>
+        <w:t>)</w:t>
+      </w:r>
+      <w:r>
+        <w:rPr>
+          <w:rFonts w:ascii="Consolas" w:hAnsi="Consolas" w:cs="Consolas"/>
+          <w:color w:val="000000"/>
+          <w:shd w:val="clear" w:color="auto" w:fill="E8F2FE"/>
+        </w:rPr>
+        <w:t>.</w:t>
+      </w:r>
     </w:p>
     <w:p>
       <w:pPr>
@@ -3703,15 +3959,6 @@
           <w:color w:val="24292F"/>
         </w:rPr>
       </w:pPr>
-      <w:r>
-        <w:rPr>
-          <w:rStyle w:val="HTMLCode"/>
-          <w:rFonts w:ascii="Consolas" w:eastAsiaTheme="majorEastAsia" w:hAnsi="Consolas"/>
-          <w:color w:val="24292F"/>
-          <w:bdr w:val="none" w:sz="0" w:space="0" w:color="auto" w:frame="1"/>
-        </w:rPr>
-        <w:t xml:space="preserve">java -jar zipkin-server-2.12.9-exec.jar </w:t>
-      </w:r>
     </w:p>
     <w:p>
       <w:pPr>
@@ -3931,7 +4178,7 @@
   <w:abstractNum w:abstractNumId="1" w15:restartNumberingAfterBreak="0">
     <w:nsid w:val="166E381C"/>
     <w:multiLevelType w:val="multilevel"/>
-    <w:tmpl w:val="6FAA2F8E"/>
+    <w:tmpl w:val="ACA26CB4"/>
     <w:lvl w:ilvl="0">
       <w:start w:val="1"/>
       <w:numFmt w:val="bullet"/>
@@ -3948,20 +4195,16 @@
         <w:sz w:val="20"/>
       </w:rPr>
     </w:lvl>
-    <w:lvl w:ilvl="1" w:tentative="1">
-      <w:start w:val="1"/>
-      <w:numFmt w:val="bullet"/>
-      <w:lvlText w:val="o"/>
+    <w:lvl w:ilvl="1">
+      <w:start w:val="1"/>
+      <w:numFmt w:val="decimal"/>
+      <w:lvlText w:val="%2."/>
       <w:lvlJc w:val="left"/>
       <w:pPr>
-        <w:tabs>
-          <w:tab w:val="num" w:pos="1440"/>
-        </w:tabs>
         <w:ind w:left="1440" w:hanging="360"/>
       </w:pPr>
       <w:rPr>
-        <w:rFonts w:ascii="Courier New" w:hAnsi="Courier New" w:hint="default"/>
-        <w:sz w:val="20"/>
+        <w:rFonts w:hint="default"/>
       </w:rPr>
     </w:lvl>
     <w:lvl w:ilvl="2" w:tentative="1">

--- a/microservice.docx
+++ b/microservice.docx
@@ -43,6 +43,18 @@
           <w:szCs w:val="32"/>
         </w:rPr>
         <w:t xml:space="preserve"> with Spring Boot and Spring Cloud</w:t>
+      </w:r>
+      <w:r>
+        <w:rPr>
+          <w:rFonts w:ascii="Segoe UI" w:eastAsia="Times New Roman" w:hAnsi="Segoe UI" w:cs="Segoe UI"/>
+          <w:b/>
+          <w:bCs/>
+          <w:color w:val="24292F"/>
+          <w:kern w:val="36"/>
+          <w:sz w:val="32"/>
+          <w:szCs w:val="32"/>
+        </w:rPr>
+        <w:t>-V1</w:t>
       </w:r>
     </w:p>
     <w:p>
@@ -3715,6 +3727,60 @@
     </w:p>
     <w:p>
       <w:pPr>
+        <w:shd w:val="clear" w:color="auto" w:fill="FFFFFF"/>
+        <w:spacing w:before="100" w:beforeAutospacing="1" w:after="240" w:line="240" w:lineRule="auto"/>
+        <w:jc w:val="center"/>
+        <w:outlineLvl w:val="0"/>
+        <w:rPr>
+          <w:rStyle w:val="HTMLCode"/>
+          <w:rFonts w:ascii="Segoe UI" w:hAnsi="Segoe UI" w:cs="Segoe UI"/>
+          <w:b/>
+          <w:bCs/>
+          <w:color w:val="24292F"/>
+          <w:kern w:val="36"/>
+          <w:sz w:val="32"/>
+          <w:szCs w:val="32"/>
+        </w:rPr>
+      </w:pPr>
+      <w:r>
+        <w:rPr>
+          <w:rFonts w:ascii="Segoe UI" w:eastAsia="Times New Roman" w:hAnsi="Segoe UI" w:cs="Segoe UI"/>
+          <w:b/>
+          <w:bCs/>
+          <w:color w:val="24292F"/>
+          <w:kern w:val="36"/>
+          <w:sz w:val="32"/>
+          <w:szCs w:val="32"/>
+        </w:rPr>
+        <w:t>Micro services</w:t>
+      </w:r>
+      <w:r>
+        <w:rPr>
+          <w:rFonts w:ascii="Segoe UI" w:eastAsia="Times New Roman" w:hAnsi="Segoe UI" w:cs="Segoe UI"/>
+          <w:b/>
+          <w:bCs/>
+          <w:color w:val="24292F"/>
+          <w:kern w:val="36"/>
+          <w:sz w:val="32"/>
+          <w:szCs w:val="32"/>
+        </w:rPr>
+        <w:t xml:space="preserve"> with Spring Boot and Spring Cloud</w:t>
+      </w:r>
+      <w:r>
+        <w:rPr>
+          <w:rFonts w:ascii="Segoe UI" w:eastAsia="Times New Roman" w:hAnsi="Segoe UI" w:cs="Segoe UI"/>
+          <w:b/>
+          <w:bCs/>
+          <w:color w:val="24292F"/>
+          <w:kern w:val="36"/>
+          <w:sz w:val="32"/>
+          <w:szCs w:val="32"/>
+        </w:rPr>
+        <w:t>-V2</w:t>
+      </w:r>
+    </w:p>
+    <w:p>
+      <w:pPr>
         <w:pStyle w:val="HTMLPreformatted"/>
         <w:shd w:val="clear" w:color="auto" w:fill="FFFFFF"/>
         <w:rPr>
@@ -3776,8 +3842,6 @@
         </w:rPr>
         <w:t>l</w:t>
       </w:r>
-      <w:bookmarkStart w:id="0" w:name="_GoBack"/>
-      <w:bookmarkEnd w:id="0"/>
       <w:r>
         <w:rPr>
           <w:rStyle w:val="HTMLCode"/>
@@ -3969,6 +4033,1159 @@
           <w:rFonts w:ascii="Consolas" w:eastAsiaTheme="majorEastAsia" w:hAnsi="Consolas"/>
           <w:color w:val="24292F"/>
           <w:bdr w:val="none" w:sz="0" w:space="0" w:color="auto" w:frame="1"/>
+        </w:rPr>
+      </w:pPr>
+    </w:p>
+    <w:p>
+      <w:pPr>
+        <w:pStyle w:val="Heading2"/>
+        <w:shd w:val="clear" w:color="auto" w:fill="FFFFFF"/>
+        <w:spacing w:before="360" w:after="240"/>
+        <w:rPr>
+          <w:rFonts w:ascii="Segoe UI" w:hAnsi="Segoe UI" w:cs="Segoe UI"/>
+          <w:b/>
+          <w:color w:val="24292F"/>
+        </w:rPr>
+      </w:pPr>
+      <w:r>
+        <w:rPr>
+          <w:rFonts w:ascii="Segoe UI" w:hAnsi="Segoe UI" w:cs="Segoe UI"/>
+          <w:b/>
+          <w:color w:val="24292F"/>
+        </w:rPr>
+        <w:t>What will you learn?</w:t>
+      </w:r>
+    </w:p>
+    <w:p>
+      <w:pPr>
+        <w:numPr>
+          <w:ilvl w:val="0"/>
+          <w:numId w:val="8"/>
+        </w:numPr>
+        <w:shd w:val="clear" w:color="auto" w:fill="FFFFFF"/>
+        <w:spacing w:before="100" w:beforeAutospacing="1" w:after="100" w:afterAutospacing="1" w:line="240" w:lineRule="auto"/>
+        <w:rPr>
+          <w:rFonts w:ascii="Segoe UI" w:hAnsi="Segoe UI" w:cs="Segoe UI"/>
+          <w:color w:val="24292F"/>
+        </w:rPr>
+      </w:pPr>
+      <w:r>
+        <w:rPr>
+          <w:rFonts w:ascii="Segoe UI" w:hAnsi="Segoe UI" w:cs="Segoe UI"/>
+          <w:color w:val="24292F"/>
+        </w:rPr>
+        <w:t>Docker</w:t>
+      </w:r>
+    </w:p>
+    <w:p>
+      <w:pPr>
+        <w:numPr>
+          <w:ilvl w:val="0"/>
+          <w:numId w:val="8"/>
+        </w:numPr>
+        <w:shd w:val="clear" w:color="auto" w:fill="FFFFFF"/>
+        <w:spacing w:before="60" w:after="100" w:afterAutospacing="1" w:line="240" w:lineRule="auto"/>
+        <w:rPr>
+          <w:rFonts w:ascii="Segoe UI" w:hAnsi="Segoe UI" w:cs="Segoe UI"/>
+          <w:color w:val="24292F"/>
+        </w:rPr>
+      </w:pPr>
+      <w:r>
+        <w:rPr>
+          <w:rFonts w:ascii="Segoe UI" w:hAnsi="Segoe UI" w:cs="Segoe UI"/>
+          <w:color w:val="24292F"/>
+        </w:rPr>
+        <w:t>Kubernetes</w:t>
+      </w:r>
+    </w:p>
+    <w:p>
+      <w:pPr>
+        <w:numPr>
+          <w:ilvl w:val="0"/>
+          <w:numId w:val="8"/>
+        </w:numPr>
+        <w:shd w:val="clear" w:color="auto" w:fill="FFFFFF"/>
+        <w:spacing w:before="60" w:after="100" w:afterAutospacing="1" w:line="240" w:lineRule="auto"/>
+        <w:rPr>
+          <w:rFonts w:ascii="Segoe UI" w:hAnsi="Segoe UI" w:cs="Segoe UI"/>
+          <w:color w:val="24292F"/>
+        </w:rPr>
+      </w:pPr>
+      <w:r>
+        <w:rPr>
+          <w:rFonts w:ascii="Segoe UI" w:hAnsi="Segoe UI" w:cs="Segoe UI"/>
+          <w:color w:val="24292F"/>
+        </w:rPr>
+        <w:t>Spring Boot 2.4.x+ &amp; Spring Cloud 2020.x+</w:t>
+      </w:r>
+    </w:p>
+    <w:p>
+      <w:pPr>
+        <w:numPr>
+          <w:ilvl w:val="1"/>
+          <w:numId w:val="8"/>
+        </w:numPr>
+        <w:shd w:val="clear" w:color="auto" w:fill="FFFFFF"/>
+        <w:spacing w:before="100" w:beforeAutospacing="1" w:after="100" w:afterAutospacing="1" w:line="240" w:lineRule="auto"/>
+        <w:rPr>
+          <w:rFonts w:ascii="Segoe UI" w:hAnsi="Segoe UI" w:cs="Segoe UI"/>
+          <w:color w:val="24292F"/>
+        </w:rPr>
+      </w:pPr>
+      <w:r>
+        <w:rPr>
+          <w:rFonts w:ascii="Segoe UI" w:hAnsi="Segoe UI" w:cs="Segoe UI"/>
+          <w:color w:val="24292F"/>
+        </w:rPr>
+        <w:t>Service Registry using Eureka Naming Server</w:t>
+      </w:r>
+    </w:p>
+    <w:p>
+      <w:pPr>
+        <w:numPr>
+          <w:ilvl w:val="1"/>
+          <w:numId w:val="8"/>
+        </w:numPr>
+        <w:shd w:val="clear" w:color="auto" w:fill="FFFFFF"/>
+        <w:spacing w:before="60" w:after="100" w:afterAutospacing="1" w:line="240" w:lineRule="auto"/>
+        <w:rPr>
+          <w:rFonts w:ascii="Segoe UI" w:hAnsi="Segoe UI" w:cs="Segoe UI"/>
+          <w:color w:val="24292F"/>
+        </w:rPr>
+      </w:pPr>
+      <w:r>
+        <w:rPr>
+          <w:rFonts w:ascii="Segoe UI" w:hAnsi="Segoe UI" w:cs="Segoe UI"/>
+          <w:color w:val="24292F"/>
+        </w:rPr>
+        <w:t xml:space="preserve">Load Balancing with Spring Cloud </w:t>
+      </w:r>
+      <w:proofErr w:type="spellStart"/>
+      <w:r>
+        <w:rPr>
+          <w:rFonts w:ascii="Segoe UI" w:hAnsi="Segoe UI" w:cs="Segoe UI"/>
+          <w:color w:val="24292F"/>
+        </w:rPr>
+        <w:t>LoadBalance</w:t>
+      </w:r>
+      <w:bookmarkStart w:id="0" w:name="_GoBack"/>
+      <w:bookmarkEnd w:id="0"/>
+      <w:r>
+        <w:rPr>
+          <w:rFonts w:ascii="Segoe UI" w:hAnsi="Segoe UI" w:cs="Segoe UI"/>
+          <w:color w:val="24292F"/>
+        </w:rPr>
+        <w:t>r</w:t>
+      </w:r>
+      <w:proofErr w:type="spellEnd"/>
+      <w:r>
+        <w:rPr>
+          <w:rFonts w:ascii="Segoe UI" w:hAnsi="Segoe UI" w:cs="Segoe UI"/>
+          <w:color w:val="24292F"/>
+        </w:rPr>
+        <w:t xml:space="preserve"> (replacing Ribbon)</w:t>
+      </w:r>
+    </w:p>
+    <w:p>
+      <w:pPr>
+        <w:numPr>
+          <w:ilvl w:val="1"/>
+          <w:numId w:val="8"/>
+        </w:numPr>
+        <w:shd w:val="clear" w:color="auto" w:fill="FFFFFF"/>
+        <w:spacing w:before="60" w:after="100" w:afterAutospacing="1" w:line="240" w:lineRule="auto"/>
+        <w:rPr>
+          <w:rFonts w:ascii="Segoe UI" w:hAnsi="Segoe UI" w:cs="Segoe UI"/>
+          <w:color w:val="24292F"/>
+        </w:rPr>
+      </w:pPr>
+      <w:r>
+        <w:rPr>
+          <w:rFonts w:ascii="Segoe UI" w:hAnsi="Segoe UI" w:cs="Segoe UI"/>
+          <w:color w:val="24292F"/>
+        </w:rPr>
+        <w:t xml:space="preserve">API Gateway with Spring Cloud Gateway (instead of </w:t>
+      </w:r>
+      <w:proofErr w:type="spellStart"/>
+      <w:r>
+        <w:rPr>
+          <w:rFonts w:ascii="Segoe UI" w:hAnsi="Segoe UI" w:cs="Segoe UI"/>
+          <w:color w:val="24292F"/>
+        </w:rPr>
+        <w:t>Zuul</w:t>
+      </w:r>
+      <w:proofErr w:type="spellEnd"/>
+      <w:r>
+        <w:rPr>
+          <w:rFonts w:ascii="Segoe UI" w:hAnsi="Segoe UI" w:cs="Segoe UI"/>
+          <w:color w:val="24292F"/>
+        </w:rPr>
+        <w:t>)</w:t>
+      </w:r>
+    </w:p>
+    <w:p>
+      <w:pPr>
+        <w:numPr>
+          <w:ilvl w:val="1"/>
+          <w:numId w:val="8"/>
+        </w:numPr>
+        <w:shd w:val="clear" w:color="auto" w:fill="FFFFFF"/>
+        <w:spacing w:before="60" w:after="100" w:afterAutospacing="1" w:line="240" w:lineRule="auto"/>
+        <w:rPr>
+          <w:rFonts w:ascii="Segoe UI" w:hAnsi="Segoe UI" w:cs="Segoe UI"/>
+          <w:color w:val="24292F"/>
+        </w:rPr>
+      </w:pPr>
+      <w:r>
+        <w:rPr>
+          <w:rFonts w:ascii="Segoe UI" w:hAnsi="Segoe UI" w:cs="Segoe UI"/>
+          <w:color w:val="24292F"/>
+        </w:rPr>
+        <w:t xml:space="preserve">Circuit Breaker with Resilience4j (instead of </w:t>
+      </w:r>
+      <w:proofErr w:type="spellStart"/>
+      <w:r>
+        <w:rPr>
+          <w:rFonts w:ascii="Segoe UI" w:hAnsi="Segoe UI" w:cs="Segoe UI"/>
+          <w:color w:val="24292F"/>
+        </w:rPr>
+        <w:t>Hystrix</w:t>
+      </w:r>
+      <w:proofErr w:type="spellEnd"/>
+      <w:r>
+        <w:rPr>
+          <w:rFonts w:ascii="Segoe UI" w:hAnsi="Segoe UI" w:cs="Segoe UI"/>
+          <w:color w:val="24292F"/>
+        </w:rPr>
+        <w:t>)</w:t>
+      </w:r>
+    </w:p>
+    <w:p>
+      <w:pPr>
+        <w:numPr>
+          <w:ilvl w:val="1"/>
+          <w:numId w:val="8"/>
+        </w:numPr>
+        <w:shd w:val="clear" w:color="auto" w:fill="FFFFFF"/>
+        <w:spacing w:before="60" w:after="100" w:afterAutospacing="1" w:line="240" w:lineRule="auto"/>
+        <w:rPr>
+          <w:rFonts w:ascii="Segoe UI" w:hAnsi="Segoe UI" w:cs="Segoe UI"/>
+          <w:color w:val="24292F"/>
+        </w:rPr>
+      </w:pPr>
+      <w:r>
+        <w:rPr>
+          <w:rFonts w:ascii="Segoe UI" w:hAnsi="Segoe UI" w:cs="Segoe UI"/>
+          <w:color w:val="24292F"/>
+        </w:rPr>
+        <w:t xml:space="preserve">Distributed Tracing with </w:t>
+      </w:r>
+      <w:proofErr w:type="spellStart"/>
+      <w:r>
+        <w:rPr>
+          <w:rFonts w:ascii="Segoe UI" w:hAnsi="Segoe UI" w:cs="Segoe UI"/>
+          <w:color w:val="24292F"/>
+        </w:rPr>
+        <w:t>Zipkin</w:t>
+      </w:r>
+      <w:proofErr w:type="spellEnd"/>
+    </w:p>
+    <w:p>
+      <w:pPr>
+        <w:numPr>
+          <w:ilvl w:val="1"/>
+          <w:numId w:val="8"/>
+        </w:numPr>
+        <w:shd w:val="clear" w:color="auto" w:fill="FFFFFF"/>
+        <w:spacing w:before="60" w:after="100" w:afterAutospacing="1" w:line="240" w:lineRule="auto"/>
+        <w:rPr>
+          <w:rFonts w:ascii="Segoe UI" w:hAnsi="Segoe UI" w:cs="Segoe UI"/>
+          <w:color w:val="24292F"/>
+        </w:rPr>
+      </w:pPr>
+      <w:r>
+        <w:rPr>
+          <w:rFonts w:ascii="Segoe UI" w:hAnsi="Segoe UI" w:cs="Segoe UI"/>
+          <w:color w:val="24292F"/>
+        </w:rPr>
+        <w:t>Asynchronous Communication using Rabbit MQ</w:t>
+      </w:r>
+    </w:p>
+    <w:p>
+      <w:pPr>
+        <w:pStyle w:val="Heading4"/>
+        <w:shd w:val="clear" w:color="auto" w:fill="FFFFFF"/>
+        <w:spacing w:before="360" w:after="240"/>
+        <w:rPr>
+          <w:rFonts w:ascii="Segoe UI" w:hAnsi="Segoe UI" w:cs="Segoe UI"/>
+          <w:b/>
+          <w:color w:val="24292F"/>
+        </w:rPr>
+      </w:pPr>
+      <w:r>
+        <w:rPr>
+          <w:rFonts w:ascii="Segoe UI" w:hAnsi="Segoe UI" w:cs="Segoe UI"/>
+          <w:b/>
+          <w:color w:val="24292F"/>
+        </w:rPr>
+        <w:t>Micro services</w:t>
+      </w:r>
+      <w:r>
+        <w:rPr>
+          <w:rFonts w:ascii="Segoe UI" w:hAnsi="Segoe UI" w:cs="Segoe UI"/>
+          <w:b/>
+          <w:color w:val="24292F"/>
+        </w:rPr>
+        <w:t xml:space="preserve"> with Spring Cloud - V2</w:t>
+      </w:r>
+    </w:p>
+    <w:p>
+      <w:pPr>
+        <w:numPr>
+          <w:ilvl w:val="0"/>
+          <w:numId w:val="9"/>
+        </w:numPr>
+        <w:shd w:val="clear" w:color="auto" w:fill="FFFFFF"/>
+        <w:spacing w:before="100" w:beforeAutospacing="1" w:after="100" w:afterAutospacing="1" w:line="240" w:lineRule="auto"/>
+        <w:rPr>
+          <w:rFonts w:ascii="Segoe UI" w:hAnsi="Segoe UI" w:cs="Segoe UI"/>
+          <w:color w:val="24292F"/>
+        </w:rPr>
+      </w:pPr>
+      <w:r>
+        <w:rPr>
+          <w:rFonts w:ascii="Segoe UI" w:hAnsi="Segoe UI" w:cs="Segoe UI"/>
+          <w:color w:val="24292F"/>
+        </w:rPr>
+        <w:t xml:space="preserve">Step 01 - Setting up Limits </w:t>
+      </w:r>
+      <w:proofErr w:type="spellStart"/>
+      <w:r>
+        <w:rPr>
+          <w:rFonts w:ascii="Segoe UI" w:hAnsi="Segoe UI" w:cs="Segoe UI"/>
+          <w:color w:val="24292F"/>
+        </w:rPr>
+        <w:t>Microservice</w:t>
+      </w:r>
+      <w:proofErr w:type="spellEnd"/>
+    </w:p>
+    <w:p>
+      <w:pPr>
+        <w:numPr>
+          <w:ilvl w:val="0"/>
+          <w:numId w:val="9"/>
+        </w:numPr>
+        <w:shd w:val="clear" w:color="auto" w:fill="FFFFFF"/>
+        <w:spacing w:before="60" w:after="100" w:afterAutospacing="1" w:line="240" w:lineRule="auto"/>
+        <w:rPr>
+          <w:rFonts w:ascii="Segoe UI" w:hAnsi="Segoe UI" w:cs="Segoe UI"/>
+          <w:color w:val="24292F"/>
+        </w:rPr>
+      </w:pPr>
+      <w:r>
+        <w:rPr>
+          <w:rFonts w:ascii="Segoe UI" w:hAnsi="Segoe UI" w:cs="Segoe UI"/>
+          <w:color w:val="24292F"/>
+        </w:rPr>
+        <w:t>Step 02 - Creating a hard coded limits service</w:t>
+      </w:r>
+    </w:p>
+    <w:p>
+      <w:pPr>
+        <w:numPr>
+          <w:ilvl w:val="0"/>
+          <w:numId w:val="9"/>
+        </w:numPr>
+        <w:shd w:val="clear" w:color="auto" w:fill="FFFFFF"/>
+        <w:spacing w:before="60" w:after="100" w:afterAutospacing="1" w:line="240" w:lineRule="auto"/>
+        <w:rPr>
+          <w:rFonts w:ascii="Segoe UI" w:hAnsi="Segoe UI" w:cs="Segoe UI"/>
+          <w:color w:val="24292F"/>
+        </w:rPr>
+      </w:pPr>
+      <w:r>
+        <w:rPr>
+          <w:rFonts w:ascii="Segoe UI" w:hAnsi="Segoe UI" w:cs="Segoe UI"/>
+          <w:color w:val="24292F"/>
+        </w:rPr>
+        <w:t>Step 03 - Enhance limits service to pick up configuration from application properties</w:t>
+      </w:r>
+    </w:p>
+    <w:p>
+      <w:pPr>
+        <w:numPr>
+          <w:ilvl w:val="0"/>
+          <w:numId w:val="9"/>
+        </w:numPr>
+        <w:shd w:val="clear" w:color="auto" w:fill="FFFFFF"/>
+        <w:spacing w:before="60" w:after="100" w:afterAutospacing="1" w:line="240" w:lineRule="auto"/>
+        <w:rPr>
+          <w:rFonts w:ascii="Segoe UI" w:hAnsi="Segoe UI" w:cs="Segoe UI"/>
+          <w:color w:val="24292F"/>
+        </w:rPr>
+      </w:pPr>
+      <w:r>
+        <w:rPr>
+          <w:rFonts w:ascii="Segoe UI" w:hAnsi="Segoe UI" w:cs="Segoe UI"/>
+          <w:color w:val="24292F"/>
+        </w:rPr>
+        <w:t xml:space="preserve">Step 04 - Setting up Spring Cloud </w:t>
+      </w:r>
+      <w:proofErr w:type="spellStart"/>
+      <w:r>
+        <w:rPr>
+          <w:rFonts w:ascii="Segoe UI" w:hAnsi="Segoe UI" w:cs="Segoe UI"/>
+          <w:color w:val="24292F"/>
+        </w:rPr>
+        <w:t>Config</w:t>
+      </w:r>
+      <w:proofErr w:type="spellEnd"/>
+      <w:r>
+        <w:rPr>
+          <w:rFonts w:ascii="Segoe UI" w:hAnsi="Segoe UI" w:cs="Segoe UI"/>
+          <w:color w:val="24292F"/>
+        </w:rPr>
+        <w:t xml:space="preserve"> Server</w:t>
+      </w:r>
+    </w:p>
+    <w:p>
+      <w:pPr>
+        <w:numPr>
+          <w:ilvl w:val="0"/>
+          <w:numId w:val="9"/>
+        </w:numPr>
+        <w:shd w:val="clear" w:color="auto" w:fill="FFFFFF"/>
+        <w:spacing w:before="60" w:after="100" w:afterAutospacing="1" w:line="240" w:lineRule="auto"/>
+        <w:rPr>
+          <w:rFonts w:ascii="Segoe UI" w:hAnsi="Segoe UI" w:cs="Segoe UI"/>
+          <w:color w:val="24292F"/>
+        </w:rPr>
+      </w:pPr>
+      <w:r>
+        <w:rPr>
+          <w:rFonts w:ascii="Segoe UI" w:hAnsi="Segoe UI" w:cs="Segoe UI"/>
+          <w:color w:val="24292F"/>
+        </w:rPr>
+        <w:t xml:space="preserve">Step 05 - Installing </w:t>
+      </w:r>
+      <w:proofErr w:type="spellStart"/>
+      <w:r>
+        <w:rPr>
+          <w:rFonts w:ascii="Segoe UI" w:hAnsi="Segoe UI" w:cs="Segoe UI"/>
+          <w:color w:val="24292F"/>
+        </w:rPr>
+        <w:t>Git</w:t>
+      </w:r>
+      <w:proofErr w:type="spellEnd"/>
+      <w:r>
+        <w:rPr>
+          <w:rFonts w:ascii="Segoe UI" w:hAnsi="Segoe UI" w:cs="Segoe UI"/>
+          <w:color w:val="24292F"/>
+        </w:rPr>
+        <w:t xml:space="preserve"> and Creating Local </w:t>
+      </w:r>
+      <w:proofErr w:type="spellStart"/>
+      <w:r>
+        <w:rPr>
+          <w:rFonts w:ascii="Segoe UI" w:hAnsi="Segoe UI" w:cs="Segoe UI"/>
+          <w:color w:val="24292F"/>
+        </w:rPr>
+        <w:t>Git</w:t>
+      </w:r>
+      <w:proofErr w:type="spellEnd"/>
+      <w:r>
+        <w:rPr>
+          <w:rFonts w:ascii="Segoe UI" w:hAnsi="Segoe UI" w:cs="Segoe UI"/>
+          <w:color w:val="24292F"/>
+        </w:rPr>
+        <w:t xml:space="preserve"> Repository</w:t>
+      </w:r>
+    </w:p>
+    <w:p>
+      <w:pPr>
+        <w:numPr>
+          <w:ilvl w:val="0"/>
+          <w:numId w:val="9"/>
+        </w:numPr>
+        <w:shd w:val="clear" w:color="auto" w:fill="FFFFFF"/>
+        <w:spacing w:before="60" w:after="100" w:afterAutospacing="1" w:line="240" w:lineRule="auto"/>
+        <w:rPr>
+          <w:rFonts w:ascii="Segoe UI" w:hAnsi="Segoe UI" w:cs="Segoe UI"/>
+          <w:color w:val="24292F"/>
+        </w:rPr>
+      </w:pPr>
+      <w:r>
+        <w:rPr>
+          <w:rFonts w:ascii="Segoe UI" w:hAnsi="Segoe UI" w:cs="Segoe UI"/>
+          <w:color w:val="24292F"/>
+        </w:rPr>
+        <w:t xml:space="preserve">Step 06 - Connect Spring Cloud </w:t>
+      </w:r>
+      <w:proofErr w:type="spellStart"/>
+      <w:r>
+        <w:rPr>
+          <w:rFonts w:ascii="Segoe UI" w:hAnsi="Segoe UI" w:cs="Segoe UI"/>
+          <w:color w:val="24292F"/>
+        </w:rPr>
+        <w:t>Config</w:t>
+      </w:r>
+      <w:proofErr w:type="spellEnd"/>
+      <w:r>
+        <w:rPr>
+          <w:rFonts w:ascii="Segoe UI" w:hAnsi="Segoe UI" w:cs="Segoe UI"/>
+          <w:color w:val="24292F"/>
+        </w:rPr>
+        <w:t xml:space="preserve"> Server to Local </w:t>
+      </w:r>
+      <w:proofErr w:type="spellStart"/>
+      <w:r>
+        <w:rPr>
+          <w:rFonts w:ascii="Segoe UI" w:hAnsi="Segoe UI" w:cs="Segoe UI"/>
+          <w:color w:val="24292F"/>
+        </w:rPr>
+        <w:t>Git</w:t>
+      </w:r>
+      <w:proofErr w:type="spellEnd"/>
+      <w:r>
+        <w:rPr>
+          <w:rFonts w:ascii="Segoe UI" w:hAnsi="Segoe UI" w:cs="Segoe UI"/>
+          <w:color w:val="24292F"/>
+        </w:rPr>
+        <w:t xml:space="preserve"> Repository</w:t>
+      </w:r>
+    </w:p>
+    <w:p>
+      <w:pPr>
+        <w:numPr>
+          <w:ilvl w:val="0"/>
+          <w:numId w:val="9"/>
+        </w:numPr>
+        <w:shd w:val="clear" w:color="auto" w:fill="FFFFFF"/>
+        <w:spacing w:before="60" w:after="100" w:afterAutospacing="1" w:line="240" w:lineRule="auto"/>
+        <w:rPr>
+          <w:rFonts w:ascii="Segoe UI" w:hAnsi="Segoe UI" w:cs="Segoe UI"/>
+          <w:color w:val="24292F"/>
+        </w:rPr>
+      </w:pPr>
+      <w:r>
+        <w:rPr>
+          <w:rFonts w:ascii="Segoe UI" w:hAnsi="Segoe UI" w:cs="Segoe UI"/>
+          <w:color w:val="24292F"/>
+        </w:rPr>
+        <w:t xml:space="preserve">Step 07 - Connect Limits Service to Spring Cloud </w:t>
+      </w:r>
+      <w:proofErr w:type="spellStart"/>
+      <w:r>
+        <w:rPr>
+          <w:rFonts w:ascii="Segoe UI" w:hAnsi="Segoe UI" w:cs="Segoe UI"/>
+          <w:color w:val="24292F"/>
+        </w:rPr>
+        <w:t>Config</w:t>
+      </w:r>
+      <w:proofErr w:type="spellEnd"/>
+      <w:r>
+        <w:rPr>
+          <w:rFonts w:ascii="Segoe UI" w:hAnsi="Segoe UI" w:cs="Segoe UI"/>
+          <w:color w:val="24292F"/>
+        </w:rPr>
+        <w:t xml:space="preserve"> Server</w:t>
+      </w:r>
+    </w:p>
+    <w:p>
+      <w:pPr>
+        <w:numPr>
+          <w:ilvl w:val="0"/>
+          <w:numId w:val="9"/>
+        </w:numPr>
+        <w:shd w:val="clear" w:color="auto" w:fill="FFFFFF"/>
+        <w:spacing w:before="60" w:after="100" w:afterAutospacing="1" w:line="240" w:lineRule="auto"/>
+        <w:rPr>
+          <w:rFonts w:ascii="Segoe UI" w:hAnsi="Segoe UI" w:cs="Segoe UI"/>
+          <w:color w:val="24292F"/>
+        </w:rPr>
+      </w:pPr>
+      <w:r>
+        <w:rPr>
+          <w:rFonts w:ascii="Segoe UI" w:hAnsi="Segoe UI" w:cs="Segoe UI"/>
+          <w:color w:val="24292F"/>
+        </w:rPr>
+        <w:t>Step 08 - Configuring Profiles for Limits Service</w:t>
+      </w:r>
+    </w:p>
+    <w:p>
+      <w:pPr>
+        <w:numPr>
+          <w:ilvl w:val="0"/>
+          <w:numId w:val="9"/>
+        </w:numPr>
+        <w:shd w:val="clear" w:color="auto" w:fill="FFFFFF"/>
+        <w:spacing w:before="60" w:after="100" w:afterAutospacing="1" w:line="240" w:lineRule="auto"/>
+        <w:rPr>
+          <w:rFonts w:ascii="Segoe UI" w:hAnsi="Segoe UI" w:cs="Segoe UI"/>
+          <w:color w:val="24292F"/>
+        </w:rPr>
+      </w:pPr>
+      <w:r>
+        <w:rPr>
+          <w:rFonts w:ascii="Segoe UI" w:hAnsi="Segoe UI" w:cs="Segoe UI"/>
+          <w:color w:val="24292F"/>
+        </w:rPr>
+        <w:t xml:space="preserve">Step 09 - Introduction to Currency Conversion and Currency Exchange </w:t>
+      </w:r>
+      <w:proofErr w:type="spellStart"/>
+      <w:r>
+        <w:rPr>
+          <w:rFonts w:ascii="Segoe UI" w:hAnsi="Segoe UI" w:cs="Segoe UI"/>
+          <w:color w:val="24292F"/>
+        </w:rPr>
+        <w:t>Microservices</w:t>
+      </w:r>
+      <w:proofErr w:type="spellEnd"/>
+    </w:p>
+    <w:p>
+      <w:pPr>
+        <w:numPr>
+          <w:ilvl w:val="0"/>
+          <w:numId w:val="9"/>
+        </w:numPr>
+        <w:shd w:val="clear" w:color="auto" w:fill="FFFFFF"/>
+        <w:spacing w:before="60" w:after="100" w:afterAutospacing="1" w:line="240" w:lineRule="auto"/>
+        <w:rPr>
+          <w:rFonts w:ascii="Segoe UI" w:hAnsi="Segoe UI" w:cs="Segoe UI"/>
+          <w:color w:val="24292F"/>
+        </w:rPr>
+      </w:pPr>
+      <w:r>
+        <w:rPr>
+          <w:rFonts w:ascii="Segoe UI" w:hAnsi="Segoe UI" w:cs="Segoe UI"/>
+          <w:color w:val="24292F"/>
+        </w:rPr>
+        <w:t xml:space="preserve">Step 10 - Setting up Currency Exchange </w:t>
+      </w:r>
+      <w:proofErr w:type="spellStart"/>
+      <w:r>
+        <w:rPr>
+          <w:rFonts w:ascii="Segoe UI" w:hAnsi="Segoe UI" w:cs="Segoe UI"/>
+          <w:color w:val="24292F"/>
+        </w:rPr>
+        <w:t>Microservice</w:t>
+      </w:r>
+      <w:proofErr w:type="spellEnd"/>
+    </w:p>
+    <w:p>
+      <w:pPr>
+        <w:numPr>
+          <w:ilvl w:val="0"/>
+          <w:numId w:val="9"/>
+        </w:numPr>
+        <w:shd w:val="clear" w:color="auto" w:fill="FFFFFF"/>
+        <w:spacing w:before="60" w:after="100" w:afterAutospacing="1" w:line="240" w:lineRule="auto"/>
+        <w:rPr>
+          <w:rFonts w:ascii="Segoe UI" w:hAnsi="Segoe UI" w:cs="Segoe UI"/>
+          <w:color w:val="24292F"/>
+        </w:rPr>
+      </w:pPr>
+      <w:r>
+        <w:rPr>
+          <w:rFonts w:ascii="Segoe UI" w:hAnsi="Segoe UI" w:cs="Segoe UI"/>
+          <w:color w:val="24292F"/>
+        </w:rPr>
+        <w:lastRenderedPageBreak/>
+        <w:t>Step 11 - Create a simple hard coded currency exchange service</w:t>
+      </w:r>
+    </w:p>
+    <w:p>
+      <w:pPr>
+        <w:numPr>
+          <w:ilvl w:val="0"/>
+          <w:numId w:val="9"/>
+        </w:numPr>
+        <w:shd w:val="clear" w:color="auto" w:fill="FFFFFF"/>
+        <w:spacing w:before="60" w:after="100" w:afterAutospacing="1" w:line="240" w:lineRule="auto"/>
+        <w:rPr>
+          <w:rFonts w:ascii="Segoe UI" w:hAnsi="Segoe UI" w:cs="Segoe UI"/>
+          <w:color w:val="24292F"/>
+        </w:rPr>
+      </w:pPr>
+      <w:r>
+        <w:rPr>
+          <w:rFonts w:ascii="Segoe UI" w:hAnsi="Segoe UI" w:cs="Segoe UI"/>
+          <w:color w:val="24292F"/>
+        </w:rPr>
+        <w:t xml:space="preserve">Step 12 - Setting up Dynamic Port in the </w:t>
+      </w:r>
+      <w:proofErr w:type="spellStart"/>
+      <w:r>
+        <w:rPr>
+          <w:rFonts w:ascii="Segoe UI" w:hAnsi="Segoe UI" w:cs="Segoe UI"/>
+          <w:color w:val="24292F"/>
+        </w:rPr>
+        <w:t>the</w:t>
+      </w:r>
+      <w:proofErr w:type="spellEnd"/>
+      <w:r>
+        <w:rPr>
+          <w:rFonts w:ascii="Segoe UI" w:hAnsi="Segoe UI" w:cs="Segoe UI"/>
+          <w:color w:val="24292F"/>
+        </w:rPr>
+        <w:t xml:space="preserve"> Response</w:t>
+      </w:r>
+    </w:p>
+    <w:p>
+      <w:pPr>
+        <w:numPr>
+          <w:ilvl w:val="0"/>
+          <w:numId w:val="9"/>
+        </w:numPr>
+        <w:shd w:val="clear" w:color="auto" w:fill="FFFFFF"/>
+        <w:spacing w:before="60" w:after="100" w:afterAutospacing="1" w:line="240" w:lineRule="auto"/>
+        <w:rPr>
+          <w:rFonts w:ascii="Segoe UI" w:hAnsi="Segoe UI" w:cs="Segoe UI"/>
+          <w:color w:val="24292F"/>
+        </w:rPr>
+      </w:pPr>
+      <w:r>
+        <w:rPr>
+          <w:rFonts w:ascii="Segoe UI" w:hAnsi="Segoe UI" w:cs="Segoe UI"/>
+          <w:color w:val="24292F"/>
+        </w:rPr>
+        <w:t>Step 13 - Configure JPA and Initialized Data</w:t>
+      </w:r>
+    </w:p>
+    <w:p>
+      <w:pPr>
+        <w:numPr>
+          <w:ilvl w:val="0"/>
+          <w:numId w:val="9"/>
+        </w:numPr>
+        <w:shd w:val="clear" w:color="auto" w:fill="FFFFFF"/>
+        <w:spacing w:before="60" w:after="100" w:afterAutospacing="1" w:line="240" w:lineRule="auto"/>
+        <w:rPr>
+          <w:rFonts w:ascii="Segoe UI" w:hAnsi="Segoe UI" w:cs="Segoe UI"/>
+          <w:color w:val="24292F"/>
+        </w:rPr>
+      </w:pPr>
+      <w:r>
+        <w:rPr>
+          <w:rFonts w:ascii="Segoe UI" w:hAnsi="Segoe UI" w:cs="Segoe UI"/>
+          <w:color w:val="24292F"/>
+        </w:rPr>
+        <w:t>Step 14 - Create a JPA Repository</w:t>
+      </w:r>
+    </w:p>
+    <w:p>
+      <w:pPr>
+        <w:numPr>
+          <w:ilvl w:val="0"/>
+          <w:numId w:val="9"/>
+        </w:numPr>
+        <w:shd w:val="clear" w:color="auto" w:fill="FFFFFF"/>
+        <w:spacing w:before="60" w:after="100" w:afterAutospacing="1" w:line="240" w:lineRule="auto"/>
+        <w:rPr>
+          <w:rFonts w:ascii="Segoe UI" w:hAnsi="Segoe UI" w:cs="Segoe UI"/>
+          <w:color w:val="24292F"/>
+        </w:rPr>
+      </w:pPr>
+      <w:r>
+        <w:rPr>
+          <w:rFonts w:ascii="Segoe UI" w:hAnsi="Segoe UI" w:cs="Segoe UI"/>
+          <w:color w:val="24292F"/>
+        </w:rPr>
+        <w:t xml:space="preserve">Step 15 - Setting up Currency Conversion </w:t>
+      </w:r>
+      <w:proofErr w:type="spellStart"/>
+      <w:r>
+        <w:rPr>
+          <w:rFonts w:ascii="Segoe UI" w:hAnsi="Segoe UI" w:cs="Segoe UI"/>
+          <w:color w:val="24292F"/>
+        </w:rPr>
+        <w:t>Microservice</w:t>
+      </w:r>
+      <w:proofErr w:type="spellEnd"/>
+    </w:p>
+    <w:p>
+      <w:pPr>
+        <w:numPr>
+          <w:ilvl w:val="0"/>
+          <w:numId w:val="9"/>
+        </w:numPr>
+        <w:shd w:val="clear" w:color="auto" w:fill="FFFFFF"/>
+        <w:spacing w:before="60" w:after="100" w:afterAutospacing="1" w:line="240" w:lineRule="auto"/>
+        <w:rPr>
+          <w:rFonts w:ascii="Segoe UI" w:hAnsi="Segoe UI" w:cs="Segoe UI"/>
+          <w:color w:val="24292F"/>
+        </w:rPr>
+      </w:pPr>
+      <w:r>
+        <w:rPr>
+          <w:rFonts w:ascii="Segoe UI" w:hAnsi="Segoe UI" w:cs="Segoe UI"/>
+          <w:color w:val="24292F"/>
+        </w:rPr>
+        <w:t>Step 16 - Creating a service for currency conversion</w:t>
+      </w:r>
+    </w:p>
+    <w:p>
+      <w:pPr>
+        <w:numPr>
+          <w:ilvl w:val="0"/>
+          <w:numId w:val="9"/>
+        </w:numPr>
+        <w:shd w:val="clear" w:color="auto" w:fill="FFFFFF"/>
+        <w:spacing w:before="60" w:after="100" w:afterAutospacing="1" w:line="240" w:lineRule="auto"/>
+        <w:rPr>
+          <w:rFonts w:ascii="Segoe UI" w:hAnsi="Segoe UI" w:cs="Segoe UI"/>
+          <w:color w:val="24292F"/>
+        </w:rPr>
+      </w:pPr>
+      <w:r>
+        <w:rPr>
+          <w:rFonts w:ascii="Segoe UI" w:hAnsi="Segoe UI" w:cs="Segoe UI"/>
+          <w:color w:val="24292F"/>
+        </w:rPr>
+        <w:t xml:space="preserve">Step 17 - Invoking Currency Exchange </w:t>
+      </w:r>
+      <w:proofErr w:type="spellStart"/>
+      <w:r>
+        <w:rPr>
+          <w:rFonts w:ascii="Segoe UI" w:hAnsi="Segoe UI" w:cs="Segoe UI"/>
+          <w:color w:val="24292F"/>
+        </w:rPr>
+        <w:t>Microservice</w:t>
+      </w:r>
+      <w:proofErr w:type="spellEnd"/>
+      <w:r>
+        <w:rPr>
+          <w:rFonts w:ascii="Segoe UI" w:hAnsi="Segoe UI" w:cs="Segoe UI"/>
+          <w:color w:val="24292F"/>
+        </w:rPr>
+        <w:t xml:space="preserve"> from Currency Conversion </w:t>
+      </w:r>
+      <w:proofErr w:type="spellStart"/>
+      <w:r>
+        <w:rPr>
+          <w:rFonts w:ascii="Segoe UI" w:hAnsi="Segoe UI" w:cs="Segoe UI"/>
+          <w:color w:val="24292F"/>
+        </w:rPr>
+        <w:t>Microservice</w:t>
+      </w:r>
+      <w:proofErr w:type="spellEnd"/>
+    </w:p>
+    <w:p>
+      <w:pPr>
+        <w:numPr>
+          <w:ilvl w:val="0"/>
+          <w:numId w:val="9"/>
+        </w:numPr>
+        <w:shd w:val="clear" w:color="auto" w:fill="FFFFFF"/>
+        <w:spacing w:before="60" w:after="100" w:afterAutospacing="1" w:line="240" w:lineRule="auto"/>
+        <w:rPr>
+          <w:rFonts w:ascii="Segoe UI" w:hAnsi="Segoe UI" w:cs="Segoe UI"/>
+          <w:color w:val="24292F"/>
+        </w:rPr>
+      </w:pPr>
+      <w:r>
+        <w:rPr>
+          <w:rFonts w:ascii="Segoe UI" w:hAnsi="Segoe UI" w:cs="Segoe UI"/>
+          <w:color w:val="24292F"/>
+        </w:rPr>
+        <w:t>Step 18 - Using Feign REST Client for Service Invocation</w:t>
+      </w:r>
+    </w:p>
+    <w:p>
+      <w:pPr>
+        <w:numPr>
+          <w:ilvl w:val="0"/>
+          <w:numId w:val="9"/>
+        </w:numPr>
+        <w:shd w:val="clear" w:color="auto" w:fill="FFFFFF"/>
+        <w:spacing w:before="60" w:after="100" w:afterAutospacing="1" w:line="240" w:lineRule="auto"/>
+        <w:rPr>
+          <w:rFonts w:ascii="Segoe UI" w:hAnsi="Segoe UI" w:cs="Segoe UI"/>
+          <w:color w:val="24292F"/>
+        </w:rPr>
+      </w:pPr>
+      <w:r>
+        <w:rPr>
+          <w:rFonts w:ascii="Segoe UI" w:hAnsi="Segoe UI" w:cs="Segoe UI"/>
+          <w:color w:val="24292F"/>
+        </w:rPr>
+        <w:t>Step 19 - Understand Naming Server and Setting up Eureka Naming Server</w:t>
+      </w:r>
+    </w:p>
+    <w:p>
+      <w:pPr>
+        <w:numPr>
+          <w:ilvl w:val="0"/>
+          <w:numId w:val="9"/>
+        </w:numPr>
+        <w:shd w:val="clear" w:color="auto" w:fill="FFFFFF"/>
+        <w:spacing w:before="60" w:after="100" w:afterAutospacing="1" w:line="240" w:lineRule="auto"/>
+        <w:rPr>
+          <w:rFonts w:ascii="Segoe UI" w:hAnsi="Segoe UI" w:cs="Segoe UI"/>
+          <w:color w:val="24292F"/>
+        </w:rPr>
+      </w:pPr>
+      <w:r>
+        <w:rPr>
+          <w:rFonts w:ascii="Segoe UI" w:hAnsi="Segoe UI" w:cs="Segoe UI"/>
+          <w:color w:val="24292F"/>
+        </w:rPr>
+        <w:t xml:space="preserve">Step 20 - Connect Currency Conversion </w:t>
+      </w:r>
+      <w:proofErr w:type="spellStart"/>
+      <w:r>
+        <w:rPr>
+          <w:rFonts w:ascii="Segoe UI" w:hAnsi="Segoe UI" w:cs="Segoe UI"/>
+          <w:color w:val="24292F"/>
+        </w:rPr>
+        <w:t>Microservice</w:t>
+      </w:r>
+      <w:proofErr w:type="spellEnd"/>
+      <w:r>
+        <w:rPr>
+          <w:rFonts w:ascii="Segoe UI" w:hAnsi="Segoe UI" w:cs="Segoe UI"/>
+          <w:color w:val="24292F"/>
+        </w:rPr>
+        <w:t xml:space="preserve"> &amp; Currency Exchange </w:t>
+      </w:r>
+      <w:proofErr w:type="spellStart"/>
+      <w:r>
+        <w:rPr>
+          <w:rFonts w:ascii="Segoe UI" w:hAnsi="Segoe UI" w:cs="Segoe UI"/>
+          <w:color w:val="24292F"/>
+        </w:rPr>
+        <w:t>Microservice</w:t>
+      </w:r>
+      <w:proofErr w:type="spellEnd"/>
+      <w:r>
+        <w:rPr>
+          <w:rFonts w:ascii="Segoe UI" w:hAnsi="Segoe UI" w:cs="Segoe UI"/>
+          <w:color w:val="24292F"/>
+        </w:rPr>
+        <w:t xml:space="preserve"> to Eureka</w:t>
+      </w:r>
+    </w:p>
+    <w:p>
+      <w:pPr>
+        <w:numPr>
+          <w:ilvl w:val="0"/>
+          <w:numId w:val="9"/>
+        </w:numPr>
+        <w:shd w:val="clear" w:color="auto" w:fill="FFFFFF"/>
+        <w:spacing w:before="60" w:after="100" w:afterAutospacing="1" w:line="240" w:lineRule="auto"/>
+        <w:rPr>
+          <w:rFonts w:ascii="Segoe UI" w:hAnsi="Segoe UI" w:cs="Segoe UI"/>
+          <w:color w:val="24292F"/>
+        </w:rPr>
+      </w:pPr>
+      <w:r>
+        <w:rPr>
+          <w:rFonts w:ascii="Segoe UI" w:hAnsi="Segoe UI" w:cs="Segoe UI"/>
+          <w:color w:val="24292F"/>
+        </w:rPr>
+        <w:t xml:space="preserve">Step 21 - Load Balancing with Eureka, Feign &amp; Spring Cloud </w:t>
+      </w:r>
+      <w:proofErr w:type="spellStart"/>
+      <w:r>
+        <w:rPr>
+          <w:rFonts w:ascii="Segoe UI" w:hAnsi="Segoe UI" w:cs="Segoe UI"/>
+          <w:color w:val="24292F"/>
+        </w:rPr>
+        <w:t>LoadBalancer</w:t>
+      </w:r>
+      <w:proofErr w:type="spellEnd"/>
+    </w:p>
+    <w:p>
+      <w:pPr>
+        <w:numPr>
+          <w:ilvl w:val="0"/>
+          <w:numId w:val="9"/>
+        </w:numPr>
+        <w:shd w:val="clear" w:color="auto" w:fill="FFFFFF"/>
+        <w:spacing w:before="60" w:after="100" w:afterAutospacing="1" w:line="240" w:lineRule="auto"/>
+        <w:rPr>
+          <w:rFonts w:ascii="Segoe UI" w:hAnsi="Segoe UI" w:cs="Segoe UI"/>
+          <w:color w:val="24292F"/>
+        </w:rPr>
+      </w:pPr>
+      <w:r>
+        <w:rPr>
+          <w:rFonts w:ascii="Segoe UI" w:hAnsi="Segoe UI" w:cs="Segoe UI"/>
+          <w:color w:val="24292F"/>
+        </w:rPr>
+        <w:t>Step 22 - Setting up Spring Cloud API Gateway</w:t>
+      </w:r>
+    </w:p>
+    <w:p>
+      <w:pPr>
+        <w:numPr>
+          <w:ilvl w:val="0"/>
+          <w:numId w:val="9"/>
+        </w:numPr>
+        <w:shd w:val="clear" w:color="auto" w:fill="FFFFFF"/>
+        <w:spacing w:before="60" w:after="100" w:afterAutospacing="1" w:line="240" w:lineRule="auto"/>
+        <w:rPr>
+          <w:rFonts w:ascii="Segoe UI" w:hAnsi="Segoe UI" w:cs="Segoe UI"/>
+          <w:color w:val="24292F"/>
+        </w:rPr>
+      </w:pPr>
+      <w:r>
+        <w:rPr>
+          <w:rFonts w:ascii="Segoe UI" w:hAnsi="Segoe UI" w:cs="Segoe UI"/>
+          <w:color w:val="24292F"/>
+        </w:rPr>
+        <w:t>Step 23 - Enabling Discovery Locator with Eureka for Spring Cloud Gateway</w:t>
+      </w:r>
+    </w:p>
+    <w:p>
+      <w:pPr>
+        <w:numPr>
+          <w:ilvl w:val="0"/>
+          <w:numId w:val="9"/>
+        </w:numPr>
+        <w:shd w:val="clear" w:color="auto" w:fill="FFFFFF"/>
+        <w:spacing w:before="60" w:after="100" w:afterAutospacing="1" w:line="240" w:lineRule="auto"/>
+        <w:rPr>
+          <w:rFonts w:ascii="Segoe UI" w:hAnsi="Segoe UI" w:cs="Segoe UI"/>
+          <w:color w:val="24292F"/>
+        </w:rPr>
+      </w:pPr>
+      <w:r>
+        <w:rPr>
+          <w:rFonts w:ascii="Segoe UI" w:hAnsi="Segoe UI" w:cs="Segoe UI"/>
+          <w:color w:val="24292F"/>
+        </w:rPr>
+        <w:t>Step 24 - Exploring Routes with Spring Cloud Gateway</w:t>
+      </w:r>
+    </w:p>
+    <w:p>
+      <w:pPr>
+        <w:numPr>
+          <w:ilvl w:val="0"/>
+          <w:numId w:val="9"/>
+        </w:numPr>
+        <w:shd w:val="clear" w:color="auto" w:fill="FFFFFF"/>
+        <w:spacing w:before="60" w:after="100" w:afterAutospacing="1" w:line="240" w:lineRule="auto"/>
+        <w:rPr>
+          <w:rFonts w:ascii="Segoe UI" w:hAnsi="Segoe UI" w:cs="Segoe UI"/>
+          <w:color w:val="24292F"/>
+        </w:rPr>
+      </w:pPr>
+      <w:r>
+        <w:rPr>
+          <w:rFonts w:ascii="Segoe UI" w:hAnsi="Segoe UI" w:cs="Segoe UI"/>
+          <w:color w:val="24292F"/>
+        </w:rPr>
+        <w:t>Step 25 - Implementing Spring Cloud Gateway Logging Filter</w:t>
+      </w:r>
+    </w:p>
+    <w:p>
+      <w:pPr>
+        <w:numPr>
+          <w:ilvl w:val="0"/>
+          <w:numId w:val="9"/>
+        </w:numPr>
+        <w:shd w:val="clear" w:color="auto" w:fill="FFFFFF"/>
+        <w:spacing w:before="60" w:after="100" w:afterAutospacing="1" w:line="240" w:lineRule="auto"/>
+        <w:rPr>
+          <w:rFonts w:ascii="Segoe UI" w:hAnsi="Segoe UI" w:cs="Segoe UI"/>
+          <w:color w:val="24292F"/>
+        </w:rPr>
+      </w:pPr>
+      <w:r>
+        <w:rPr>
+          <w:rFonts w:ascii="Segoe UI" w:hAnsi="Segoe UI" w:cs="Segoe UI"/>
+          <w:color w:val="24292F"/>
+        </w:rPr>
+        <w:t>Step 26 - Getting started with Circuit Breaker - Resilience4j</w:t>
+      </w:r>
+    </w:p>
+    <w:p>
+      <w:pPr>
+        <w:numPr>
+          <w:ilvl w:val="0"/>
+          <w:numId w:val="9"/>
+        </w:numPr>
+        <w:shd w:val="clear" w:color="auto" w:fill="FFFFFF"/>
+        <w:spacing w:before="60" w:after="100" w:afterAutospacing="1" w:line="240" w:lineRule="auto"/>
+        <w:rPr>
+          <w:rFonts w:ascii="Segoe UI" w:hAnsi="Segoe UI" w:cs="Segoe UI"/>
+          <w:color w:val="24292F"/>
+        </w:rPr>
+      </w:pPr>
+      <w:r>
+        <w:rPr>
+          <w:rFonts w:ascii="Segoe UI" w:hAnsi="Segoe UI" w:cs="Segoe UI"/>
+          <w:color w:val="24292F"/>
+        </w:rPr>
+        <w:t>Step 27 - Playing with Resilience4j - Retry and Fallback Methods</w:t>
+      </w:r>
+    </w:p>
+    <w:p>
+      <w:pPr>
+        <w:numPr>
+          <w:ilvl w:val="0"/>
+          <w:numId w:val="9"/>
+        </w:numPr>
+        <w:shd w:val="clear" w:color="auto" w:fill="FFFFFF"/>
+        <w:spacing w:before="60" w:after="100" w:afterAutospacing="1" w:line="240" w:lineRule="auto"/>
+        <w:rPr>
+          <w:rFonts w:ascii="Segoe UI" w:hAnsi="Segoe UI" w:cs="Segoe UI"/>
+          <w:color w:val="24292F"/>
+        </w:rPr>
+      </w:pPr>
+      <w:r>
+        <w:rPr>
+          <w:rFonts w:ascii="Segoe UI" w:hAnsi="Segoe UI" w:cs="Segoe UI"/>
+          <w:color w:val="24292F"/>
+        </w:rPr>
+        <w:t>Step 28 - Playing with Circuit Breaker Features of Resilience4j</w:t>
+      </w:r>
+    </w:p>
+    <w:p>
+      <w:pPr>
+        <w:numPr>
+          <w:ilvl w:val="0"/>
+          <w:numId w:val="9"/>
+        </w:numPr>
+        <w:shd w:val="clear" w:color="auto" w:fill="FFFFFF"/>
+        <w:spacing w:before="60" w:after="100" w:afterAutospacing="1" w:line="240" w:lineRule="auto"/>
+        <w:rPr>
+          <w:rFonts w:ascii="Segoe UI" w:hAnsi="Segoe UI" w:cs="Segoe UI"/>
+          <w:color w:val="24292F"/>
+        </w:rPr>
+      </w:pPr>
+      <w:r>
+        <w:rPr>
+          <w:rFonts w:ascii="Segoe UI" w:hAnsi="Segoe UI" w:cs="Segoe UI"/>
+          <w:color w:val="24292F"/>
+        </w:rPr>
+        <w:t xml:space="preserve">Step 29 - Exploring Rate Limiting and </w:t>
+      </w:r>
+      <w:proofErr w:type="spellStart"/>
+      <w:r>
+        <w:rPr>
+          <w:rFonts w:ascii="Segoe UI" w:hAnsi="Segoe UI" w:cs="Segoe UI"/>
+          <w:color w:val="24292F"/>
+        </w:rPr>
+        <w:t>BulkHead</w:t>
+      </w:r>
+      <w:proofErr w:type="spellEnd"/>
+      <w:r>
+        <w:rPr>
+          <w:rFonts w:ascii="Segoe UI" w:hAnsi="Segoe UI" w:cs="Segoe UI"/>
+          <w:color w:val="24292F"/>
+        </w:rPr>
+        <w:t xml:space="preserve"> Features of Resilience4j</w:t>
+      </w:r>
+    </w:p>
+    <w:p>
+      <w:pPr>
+        <w:shd w:val="clear" w:color="auto" w:fill="FFFFFF"/>
+        <w:spacing w:before="60" w:after="100" w:afterAutospacing="1" w:line="240" w:lineRule="auto"/>
+        <w:rPr>
+          <w:rFonts w:ascii="Segoe UI" w:hAnsi="Segoe UI" w:cs="Segoe UI"/>
+          <w:color w:val="24292F"/>
         </w:rPr>
       </w:pPr>
     </w:p>
@@ -4559,6 +5776,155 @@
     </w:lvl>
   </w:abstractNum>
   <w:abstractNum w:abstractNumId="4" w15:restartNumberingAfterBreak="0">
+    <w:nsid w:val="313200E6"/>
+    <w:multiLevelType w:val="multilevel"/>
+    <w:tmpl w:val="45228F12"/>
+    <w:lvl w:ilvl="0">
+      <w:start w:val="1"/>
+      <w:numFmt w:val="bullet"/>
+      <w:lvlText w:val=""/>
+      <w:lvlJc w:val="left"/>
+      <w:pPr>
+        <w:tabs>
+          <w:tab w:val="num" w:pos="720"/>
+        </w:tabs>
+        <w:ind w:left="720" w:hanging="360"/>
+      </w:pPr>
+      <w:rPr>
+        <w:rFonts w:ascii="Symbol" w:hAnsi="Symbol" w:hint="default"/>
+        <w:sz w:val="20"/>
+      </w:rPr>
+    </w:lvl>
+    <w:lvl w:ilvl="1">
+      <w:start w:val="1"/>
+      <w:numFmt w:val="bullet"/>
+      <w:lvlText w:val="o"/>
+      <w:lvlJc w:val="left"/>
+      <w:pPr>
+        <w:tabs>
+          <w:tab w:val="num" w:pos="1440"/>
+        </w:tabs>
+        <w:ind w:left="1440" w:hanging="360"/>
+      </w:pPr>
+      <w:rPr>
+        <w:rFonts w:ascii="Courier New" w:hAnsi="Courier New" w:hint="default"/>
+        <w:sz w:val="20"/>
+      </w:rPr>
+    </w:lvl>
+    <w:lvl w:ilvl="2" w:tentative="1">
+      <w:start w:val="1"/>
+      <w:numFmt w:val="bullet"/>
+      <w:lvlText w:val=""/>
+      <w:lvlJc w:val="left"/>
+      <w:pPr>
+        <w:tabs>
+          <w:tab w:val="num" w:pos="2160"/>
+        </w:tabs>
+        <w:ind w:left="2160" w:hanging="360"/>
+      </w:pPr>
+      <w:rPr>
+        <w:rFonts w:ascii="Wingdings" w:hAnsi="Wingdings" w:hint="default"/>
+        <w:sz w:val="20"/>
+      </w:rPr>
+    </w:lvl>
+    <w:lvl w:ilvl="3" w:tentative="1">
+      <w:start w:val="1"/>
+      <w:numFmt w:val="bullet"/>
+      <w:lvlText w:val=""/>
+      <w:lvlJc w:val="left"/>
+      <w:pPr>
+        <w:tabs>
+          <w:tab w:val="num" w:pos="2880"/>
+        </w:tabs>
+        <w:ind w:left="2880" w:hanging="360"/>
+      </w:pPr>
+      <w:rPr>
+        <w:rFonts w:ascii="Wingdings" w:hAnsi="Wingdings" w:hint="default"/>
+        <w:sz w:val="20"/>
+      </w:rPr>
+    </w:lvl>
+    <w:lvl w:ilvl="4" w:tentative="1">
+      <w:start w:val="1"/>
+      <w:numFmt w:val="bullet"/>
+      <w:lvlText w:val=""/>
+      <w:lvlJc w:val="left"/>
+      <w:pPr>
+        <w:tabs>
+          <w:tab w:val="num" w:pos="3600"/>
+        </w:tabs>
+        <w:ind w:left="3600" w:hanging="360"/>
+      </w:pPr>
+      <w:rPr>
+        <w:rFonts w:ascii="Wingdings" w:hAnsi="Wingdings" w:hint="default"/>
+        <w:sz w:val="20"/>
+      </w:rPr>
+    </w:lvl>
+    <w:lvl w:ilvl="5" w:tentative="1">
+      <w:start w:val="1"/>
+      <w:numFmt w:val="bullet"/>
+      <w:lvlText w:val=""/>
+      <w:lvlJc w:val="left"/>
+      <w:pPr>
+        <w:tabs>
+          <w:tab w:val="num" w:pos="4320"/>
+        </w:tabs>
+        <w:ind w:left="4320" w:hanging="360"/>
+      </w:pPr>
+      <w:rPr>
+        <w:rFonts w:ascii="Wingdings" w:hAnsi="Wingdings" w:hint="default"/>
+        <w:sz w:val="20"/>
+      </w:rPr>
+    </w:lvl>
+    <w:lvl w:ilvl="6" w:tentative="1">
+      <w:start w:val="1"/>
+      <w:numFmt w:val="bullet"/>
+      <w:lvlText w:val=""/>
+      <w:lvlJc w:val="left"/>
+      <w:pPr>
+        <w:tabs>
+          <w:tab w:val="num" w:pos="5040"/>
+        </w:tabs>
+        <w:ind w:left="5040" w:hanging="360"/>
+      </w:pPr>
+      <w:rPr>
+        <w:rFonts w:ascii="Wingdings" w:hAnsi="Wingdings" w:hint="default"/>
+        <w:sz w:val="20"/>
+      </w:rPr>
+    </w:lvl>
+    <w:lvl w:ilvl="7" w:tentative="1">
+      <w:start w:val="1"/>
+      <w:numFmt w:val="bullet"/>
+      <w:lvlText w:val=""/>
+      <w:lvlJc w:val="left"/>
+      <w:pPr>
+        <w:tabs>
+          <w:tab w:val="num" w:pos="5760"/>
+        </w:tabs>
+        <w:ind w:left="5760" w:hanging="360"/>
+      </w:pPr>
+      <w:rPr>
+        <w:rFonts w:ascii="Wingdings" w:hAnsi="Wingdings" w:hint="default"/>
+        <w:sz w:val="20"/>
+      </w:rPr>
+    </w:lvl>
+    <w:lvl w:ilvl="8" w:tentative="1">
+      <w:start w:val="1"/>
+      <w:numFmt w:val="bullet"/>
+      <w:lvlText w:val=""/>
+      <w:lvlJc w:val="left"/>
+      <w:pPr>
+        <w:tabs>
+          <w:tab w:val="num" w:pos="6480"/>
+        </w:tabs>
+        <w:ind w:left="6480" w:hanging="360"/>
+      </w:pPr>
+      <w:rPr>
+        <w:rFonts w:ascii="Wingdings" w:hAnsi="Wingdings" w:hint="default"/>
+        <w:sz w:val="20"/>
+      </w:rPr>
+    </w:lvl>
+  </w:abstractNum>
+  <w:abstractNum w:abstractNumId="5" w15:restartNumberingAfterBreak="0">
     <w:nsid w:val="45755531"/>
     <w:multiLevelType w:val="multilevel"/>
     <w:tmpl w:val="E8744710"/>
@@ -4707,7 +6073,7 @@
       </w:rPr>
     </w:lvl>
   </w:abstractNum>
-  <w:abstractNum w:abstractNumId="5" w15:restartNumberingAfterBreak="0">
+  <w:abstractNum w:abstractNumId="6" w15:restartNumberingAfterBreak="0">
     <w:nsid w:val="4F581A69"/>
     <w:multiLevelType w:val="multilevel"/>
     <w:tmpl w:val="CF5C9294"/>
@@ -4856,7 +6222,7 @@
       </w:rPr>
     </w:lvl>
   </w:abstractNum>
-  <w:abstractNum w:abstractNumId="6" w15:restartNumberingAfterBreak="0">
+  <w:abstractNum w:abstractNumId="7" w15:restartNumberingAfterBreak="0">
     <w:nsid w:val="6C181FCB"/>
     <w:multiLevelType w:val="hybridMultilevel"/>
     <w:tmpl w:val="5D6ECB76"/>
@@ -4943,16 +6309,165 @@
       <w:pPr>
         <w:ind w:left="6420" w:hanging="180"/>
       </w:pPr>
+    </w:lvl>
+  </w:abstractNum>
+  <w:abstractNum w:abstractNumId="8" w15:restartNumberingAfterBreak="0">
+    <w:nsid w:val="76BE383A"/>
+    <w:multiLevelType w:val="multilevel"/>
+    <w:tmpl w:val="B3EAB126"/>
+    <w:lvl w:ilvl="0">
+      <w:start w:val="1"/>
+      <w:numFmt w:val="bullet"/>
+      <w:lvlText w:val=""/>
+      <w:lvlJc w:val="left"/>
+      <w:pPr>
+        <w:tabs>
+          <w:tab w:val="num" w:pos="720"/>
+        </w:tabs>
+        <w:ind w:left="720" w:hanging="360"/>
+      </w:pPr>
+      <w:rPr>
+        <w:rFonts w:ascii="Symbol" w:hAnsi="Symbol" w:hint="default"/>
+        <w:sz w:val="20"/>
+      </w:rPr>
+    </w:lvl>
+    <w:lvl w:ilvl="1" w:tentative="1">
+      <w:start w:val="1"/>
+      <w:numFmt w:val="bullet"/>
+      <w:lvlText w:val="o"/>
+      <w:lvlJc w:val="left"/>
+      <w:pPr>
+        <w:tabs>
+          <w:tab w:val="num" w:pos="1440"/>
+        </w:tabs>
+        <w:ind w:left="1440" w:hanging="360"/>
+      </w:pPr>
+      <w:rPr>
+        <w:rFonts w:ascii="Courier New" w:hAnsi="Courier New" w:hint="default"/>
+        <w:sz w:val="20"/>
+      </w:rPr>
+    </w:lvl>
+    <w:lvl w:ilvl="2" w:tentative="1">
+      <w:start w:val="1"/>
+      <w:numFmt w:val="bullet"/>
+      <w:lvlText w:val=""/>
+      <w:lvlJc w:val="left"/>
+      <w:pPr>
+        <w:tabs>
+          <w:tab w:val="num" w:pos="2160"/>
+        </w:tabs>
+        <w:ind w:left="2160" w:hanging="360"/>
+      </w:pPr>
+      <w:rPr>
+        <w:rFonts w:ascii="Wingdings" w:hAnsi="Wingdings" w:hint="default"/>
+        <w:sz w:val="20"/>
+      </w:rPr>
+    </w:lvl>
+    <w:lvl w:ilvl="3" w:tentative="1">
+      <w:start w:val="1"/>
+      <w:numFmt w:val="bullet"/>
+      <w:lvlText w:val=""/>
+      <w:lvlJc w:val="left"/>
+      <w:pPr>
+        <w:tabs>
+          <w:tab w:val="num" w:pos="2880"/>
+        </w:tabs>
+        <w:ind w:left="2880" w:hanging="360"/>
+      </w:pPr>
+      <w:rPr>
+        <w:rFonts w:ascii="Wingdings" w:hAnsi="Wingdings" w:hint="default"/>
+        <w:sz w:val="20"/>
+      </w:rPr>
+    </w:lvl>
+    <w:lvl w:ilvl="4" w:tentative="1">
+      <w:start w:val="1"/>
+      <w:numFmt w:val="bullet"/>
+      <w:lvlText w:val=""/>
+      <w:lvlJc w:val="left"/>
+      <w:pPr>
+        <w:tabs>
+          <w:tab w:val="num" w:pos="3600"/>
+        </w:tabs>
+        <w:ind w:left="3600" w:hanging="360"/>
+      </w:pPr>
+      <w:rPr>
+        <w:rFonts w:ascii="Wingdings" w:hAnsi="Wingdings" w:hint="default"/>
+        <w:sz w:val="20"/>
+      </w:rPr>
+    </w:lvl>
+    <w:lvl w:ilvl="5" w:tentative="1">
+      <w:start w:val="1"/>
+      <w:numFmt w:val="bullet"/>
+      <w:lvlText w:val=""/>
+      <w:lvlJc w:val="left"/>
+      <w:pPr>
+        <w:tabs>
+          <w:tab w:val="num" w:pos="4320"/>
+        </w:tabs>
+        <w:ind w:left="4320" w:hanging="360"/>
+      </w:pPr>
+      <w:rPr>
+        <w:rFonts w:ascii="Wingdings" w:hAnsi="Wingdings" w:hint="default"/>
+        <w:sz w:val="20"/>
+      </w:rPr>
+    </w:lvl>
+    <w:lvl w:ilvl="6" w:tentative="1">
+      <w:start w:val="1"/>
+      <w:numFmt w:val="bullet"/>
+      <w:lvlText w:val=""/>
+      <w:lvlJc w:val="left"/>
+      <w:pPr>
+        <w:tabs>
+          <w:tab w:val="num" w:pos="5040"/>
+        </w:tabs>
+        <w:ind w:left="5040" w:hanging="360"/>
+      </w:pPr>
+      <w:rPr>
+        <w:rFonts w:ascii="Wingdings" w:hAnsi="Wingdings" w:hint="default"/>
+        <w:sz w:val="20"/>
+      </w:rPr>
+    </w:lvl>
+    <w:lvl w:ilvl="7" w:tentative="1">
+      <w:start w:val="1"/>
+      <w:numFmt w:val="bullet"/>
+      <w:lvlText w:val=""/>
+      <w:lvlJc w:val="left"/>
+      <w:pPr>
+        <w:tabs>
+          <w:tab w:val="num" w:pos="5760"/>
+        </w:tabs>
+        <w:ind w:left="5760" w:hanging="360"/>
+      </w:pPr>
+      <w:rPr>
+        <w:rFonts w:ascii="Wingdings" w:hAnsi="Wingdings" w:hint="default"/>
+        <w:sz w:val="20"/>
+      </w:rPr>
+    </w:lvl>
+    <w:lvl w:ilvl="8" w:tentative="1">
+      <w:start w:val="1"/>
+      <w:numFmt w:val="bullet"/>
+      <w:lvlText w:val=""/>
+      <w:lvlJc w:val="left"/>
+      <w:pPr>
+        <w:tabs>
+          <w:tab w:val="num" w:pos="6480"/>
+        </w:tabs>
+        <w:ind w:left="6480" w:hanging="360"/>
+      </w:pPr>
+      <w:rPr>
+        <w:rFonts w:ascii="Wingdings" w:hAnsi="Wingdings" w:hint="default"/>
+        <w:sz w:val="20"/>
+      </w:rPr>
     </w:lvl>
   </w:abstractNum>
   <w:num w:numId="1">
     <w:abstractNumId w:val="3"/>
   </w:num>
   <w:num w:numId="2">
-    <w:abstractNumId w:val="6"/>
+    <w:abstractNumId w:val="7"/>
   </w:num>
   <w:num w:numId="3">
-    <w:abstractNumId w:val="5"/>
+    <w:abstractNumId w:val="6"/>
   </w:num>
   <w:num w:numId="4">
     <w:abstractNumId w:val="0"/>
@@ -4964,7 +6479,13 @@
     <w:abstractNumId w:val="1"/>
   </w:num>
   <w:num w:numId="7">
+    <w:abstractNumId w:val="5"/>
+  </w:num>
+  <w:num w:numId="8">
     <w:abstractNumId w:val="4"/>
+  </w:num>
+  <w:num w:numId="9">
+    <w:abstractNumId w:val="8"/>
   </w:num>
 </w:numbering>
 </file>

--- a/microservice.docx
+++ b/microservice.docx
@@ -3733,7 +3733,7 @@
         <w:outlineLvl w:val="0"/>
         <w:rPr>
           <w:rStyle w:val="HTMLCode"/>
-          <w:rFonts w:ascii="Segoe UI" w:hAnsi="Segoe UI" w:cs="Segoe UI"/>
+          <w:rFonts w:ascii="Segoe UI" w:eastAsiaTheme="minorHAnsi" w:hAnsi="Segoe UI" w:cs="Segoe UI"/>
           <w:b/>
           <w:bCs/>
           <w:color w:val="24292F"/>
@@ -3752,7 +3752,7 @@
           <w:sz w:val="32"/>
           <w:szCs w:val="32"/>
         </w:rPr>
-        <w:t>Micro services</w:t>
+        <w:t>Micro services with Spring Boot and Spring Cloud</w:t>
       </w:r>
       <w:r>
         <w:rPr>
@@ -3764,18 +3764,6 @@
           <w:sz w:val="32"/>
           <w:szCs w:val="32"/>
         </w:rPr>
-        <w:t xml:space="preserve"> with Spring Boot and Spring Cloud</w:t>
-      </w:r>
-      <w:r>
-        <w:rPr>
-          <w:rFonts w:ascii="Segoe UI" w:eastAsia="Times New Roman" w:hAnsi="Segoe UI" w:cs="Segoe UI"/>
-          <w:b/>
-          <w:bCs/>
-          <w:color w:val="24292F"/>
-          <w:kern w:val="36"/>
-          <w:sz w:val="32"/>
-          <w:szCs w:val="32"/>
-        </w:rPr>
         <w:t>-V2</w:t>
       </w:r>
     </w:p>
@@ -4166,1018 +4154,1017 @@
           <w:rFonts w:ascii="Segoe UI" w:hAnsi="Segoe UI" w:cs="Segoe UI"/>
           <w:color w:val="24292F"/>
         </w:rPr>
-        <w:t>LoadBalance</w:t>
-      </w:r>
+        <w:t>LoadBalancer</w:t>
+      </w:r>
+      <w:proofErr w:type="spellEnd"/>
+      <w:r>
+        <w:rPr>
+          <w:rFonts w:ascii="Segoe UI" w:hAnsi="Segoe UI" w:cs="Segoe UI"/>
+          <w:color w:val="24292F"/>
+        </w:rPr>
+        <w:t xml:space="preserve"> (replacing Ribbon)</w:t>
+      </w:r>
+    </w:p>
+    <w:p>
+      <w:pPr>
+        <w:numPr>
+          <w:ilvl w:val="1"/>
+          <w:numId w:val="8"/>
+        </w:numPr>
+        <w:shd w:val="clear" w:color="auto" w:fill="FFFFFF"/>
+        <w:spacing w:before="60" w:after="100" w:afterAutospacing="1" w:line="240" w:lineRule="auto"/>
+        <w:rPr>
+          <w:rFonts w:ascii="Segoe UI" w:hAnsi="Segoe UI" w:cs="Segoe UI"/>
+          <w:color w:val="24292F"/>
+        </w:rPr>
+      </w:pPr>
+      <w:r>
+        <w:rPr>
+          <w:rFonts w:ascii="Segoe UI" w:hAnsi="Segoe UI" w:cs="Segoe UI"/>
+          <w:color w:val="24292F"/>
+        </w:rPr>
+        <w:t xml:space="preserve">API Gateway with Spring Cloud Gateway (instead of </w:t>
+      </w:r>
+      <w:proofErr w:type="spellStart"/>
+      <w:r>
+        <w:rPr>
+          <w:rFonts w:ascii="Segoe UI" w:hAnsi="Segoe UI" w:cs="Segoe UI"/>
+          <w:color w:val="24292F"/>
+        </w:rPr>
+        <w:t>Zuul</w:t>
+      </w:r>
+      <w:proofErr w:type="spellEnd"/>
+      <w:r>
+        <w:rPr>
+          <w:rFonts w:ascii="Segoe UI" w:hAnsi="Segoe UI" w:cs="Segoe UI"/>
+          <w:color w:val="24292F"/>
+        </w:rPr>
+        <w:t>)</w:t>
+      </w:r>
+    </w:p>
+    <w:p>
+      <w:pPr>
+        <w:numPr>
+          <w:ilvl w:val="1"/>
+          <w:numId w:val="8"/>
+        </w:numPr>
+        <w:shd w:val="clear" w:color="auto" w:fill="FFFFFF"/>
+        <w:spacing w:before="60" w:after="100" w:afterAutospacing="1" w:line="240" w:lineRule="auto"/>
+        <w:rPr>
+          <w:rFonts w:ascii="Segoe UI" w:hAnsi="Segoe UI" w:cs="Segoe UI"/>
+          <w:color w:val="24292F"/>
+        </w:rPr>
+      </w:pPr>
+      <w:r>
+        <w:rPr>
+          <w:rFonts w:ascii="Segoe UI" w:hAnsi="Segoe UI" w:cs="Segoe UI"/>
+          <w:color w:val="24292F"/>
+        </w:rPr>
+        <w:t xml:space="preserve">Circuit Breaker with Resilience4j (instead of </w:t>
+      </w:r>
+      <w:proofErr w:type="spellStart"/>
+      <w:r>
+        <w:rPr>
+          <w:rFonts w:ascii="Segoe UI" w:hAnsi="Segoe UI" w:cs="Segoe UI"/>
+          <w:color w:val="24292F"/>
+        </w:rPr>
+        <w:t>Hystrix</w:t>
+      </w:r>
+      <w:proofErr w:type="spellEnd"/>
+      <w:r>
+        <w:rPr>
+          <w:rFonts w:ascii="Segoe UI" w:hAnsi="Segoe UI" w:cs="Segoe UI"/>
+          <w:color w:val="24292F"/>
+        </w:rPr>
+        <w:t>)</w:t>
+      </w:r>
+    </w:p>
+    <w:p>
+      <w:pPr>
+        <w:numPr>
+          <w:ilvl w:val="1"/>
+          <w:numId w:val="8"/>
+        </w:numPr>
+        <w:shd w:val="clear" w:color="auto" w:fill="FFFFFF"/>
+        <w:spacing w:before="60" w:after="100" w:afterAutospacing="1" w:line="240" w:lineRule="auto"/>
+        <w:rPr>
+          <w:rFonts w:ascii="Segoe UI" w:hAnsi="Segoe UI" w:cs="Segoe UI"/>
+          <w:color w:val="24292F"/>
+        </w:rPr>
+      </w:pPr>
+      <w:r>
+        <w:rPr>
+          <w:rFonts w:ascii="Segoe UI" w:hAnsi="Segoe UI" w:cs="Segoe UI"/>
+          <w:color w:val="24292F"/>
+        </w:rPr>
+        <w:t xml:space="preserve">Distributed Tracing with </w:t>
+      </w:r>
+      <w:proofErr w:type="spellStart"/>
+      <w:r>
+        <w:rPr>
+          <w:rFonts w:ascii="Segoe UI" w:hAnsi="Segoe UI" w:cs="Segoe UI"/>
+          <w:color w:val="24292F"/>
+        </w:rPr>
+        <w:t>Zipkin</w:t>
+      </w:r>
+      <w:proofErr w:type="spellEnd"/>
+    </w:p>
+    <w:p>
+      <w:pPr>
+        <w:numPr>
+          <w:ilvl w:val="1"/>
+          <w:numId w:val="8"/>
+        </w:numPr>
+        <w:shd w:val="clear" w:color="auto" w:fill="FFFFFF"/>
+        <w:spacing w:before="60" w:after="100" w:afterAutospacing="1" w:line="240" w:lineRule="auto"/>
+        <w:rPr>
+          <w:rFonts w:ascii="Segoe UI" w:hAnsi="Segoe UI" w:cs="Segoe UI"/>
+          <w:color w:val="24292F"/>
+        </w:rPr>
+      </w:pPr>
+      <w:r>
+        <w:rPr>
+          <w:rFonts w:ascii="Segoe UI" w:hAnsi="Segoe UI" w:cs="Segoe UI"/>
+          <w:color w:val="24292F"/>
+        </w:rPr>
+        <w:t>Asynchronous Communication using Rabbit MQ</w:t>
+      </w:r>
+    </w:p>
+    <w:p>
+      <w:pPr>
+        <w:pStyle w:val="Heading4"/>
+        <w:shd w:val="clear" w:color="auto" w:fill="FFFFFF"/>
+        <w:spacing w:before="360" w:after="240"/>
+        <w:rPr>
+          <w:rFonts w:ascii="Segoe UI" w:hAnsi="Segoe UI" w:cs="Segoe UI"/>
+          <w:b/>
+          <w:color w:val="24292F"/>
+        </w:rPr>
+      </w:pPr>
+      <w:r>
+        <w:rPr>
+          <w:rFonts w:ascii="Segoe UI" w:hAnsi="Segoe UI" w:cs="Segoe UI"/>
+          <w:b/>
+          <w:color w:val="24292F"/>
+        </w:rPr>
+        <w:t>Micro services with Spring Cloud - V2</w:t>
+      </w:r>
+    </w:p>
+    <w:p>
+      <w:pPr>
+        <w:numPr>
+          <w:ilvl w:val="0"/>
+          <w:numId w:val="9"/>
+        </w:numPr>
+        <w:shd w:val="clear" w:color="auto" w:fill="FFFFFF"/>
+        <w:spacing w:before="100" w:beforeAutospacing="1" w:after="100" w:afterAutospacing="1" w:line="240" w:lineRule="auto"/>
+        <w:rPr>
+          <w:rFonts w:ascii="Segoe UI" w:hAnsi="Segoe UI" w:cs="Segoe UI"/>
+          <w:color w:val="24292F"/>
+        </w:rPr>
+      </w:pPr>
+      <w:r>
+        <w:rPr>
+          <w:rFonts w:ascii="Segoe UI" w:hAnsi="Segoe UI" w:cs="Segoe UI"/>
+          <w:color w:val="24292F"/>
+        </w:rPr>
+        <w:t xml:space="preserve">Step 01 - Setting up Limits </w:t>
+      </w:r>
+      <w:proofErr w:type="spellStart"/>
+      <w:r>
+        <w:rPr>
+          <w:rFonts w:ascii="Segoe UI" w:hAnsi="Segoe UI" w:cs="Segoe UI"/>
+          <w:color w:val="24292F"/>
+        </w:rPr>
+        <w:t>Microservice</w:t>
+      </w:r>
+      <w:proofErr w:type="spellEnd"/>
+    </w:p>
+    <w:p>
+      <w:pPr>
+        <w:numPr>
+          <w:ilvl w:val="0"/>
+          <w:numId w:val="9"/>
+        </w:numPr>
+        <w:shd w:val="clear" w:color="auto" w:fill="FFFFFF"/>
+        <w:spacing w:before="60" w:after="100" w:afterAutospacing="1" w:line="240" w:lineRule="auto"/>
+        <w:rPr>
+          <w:rFonts w:ascii="Segoe UI" w:hAnsi="Segoe UI" w:cs="Segoe UI"/>
+          <w:color w:val="24292F"/>
+        </w:rPr>
+      </w:pPr>
+      <w:r>
+        <w:rPr>
+          <w:rFonts w:ascii="Segoe UI" w:hAnsi="Segoe UI" w:cs="Segoe UI"/>
+          <w:color w:val="24292F"/>
+        </w:rPr>
+        <w:t>Step 02 - Creating a hard coded limits service</w:t>
+      </w:r>
+    </w:p>
+    <w:p>
+      <w:pPr>
+        <w:numPr>
+          <w:ilvl w:val="0"/>
+          <w:numId w:val="9"/>
+        </w:numPr>
+        <w:shd w:val="clear" w:color="auto" w:fill="FFFFFF"/>
+        <w:spacing w:before="60" w:after="100" w:afterAutospacing="1" w:line="240" w:lineRule="auto"/>
+        <w:rPr>
+          <w:rFonts w:ascii="Segoe UI" w:hAnsi="Segoe UI" w:cs="Segoe UI"/>
+          <w:color w:val="24292F"/>
+        </w:rPr>
+      </w:pPr>
+      <w:r>
+        <w:rPr>
+          <w:rFonts w:ascii="Segoe UI" w:hAnsi="Segoe UI" w:cs="Segoe UI"/>
+          <w:color w:val="24292F"/>
+        </w:rPr>
+        <w:t>Step 03 - Enhance limits service to pick up configuration from application properties</w:t>
+      </w:r>
+    </w:p>
+    <w:p>
+      <w:pPr>
+        <w:numPr>
+          <w:ilvl w:val="0"/>
+          <w:numId w:val="9"/>
+        </w:numPr>
+        <w:shd w:val="clear" w:color="auto" w:fill="FFFFFF"/>
+        <w:spacing w:before="60" w:after="100" w:afterAutospacing="1" w:line="240" w:lineRule="auto"/>
+        <w:rPr>
+          <w:rFonts w:ascii="Segoe UI" w:hAnsi="Segoe UI" w:cs="Segoe UI"/>
+          <w:color w:val="24292F"/>
+        </w:rPr>
+      </w:pPr>
+      <w:r>
+        <w:rPr>
+          <w:rFonts w:ascii="Segoe UI" w:hAnsi="Segoe UI" w:cs="Segoe UI"/>
+          <w:color w:val="24292F"/>
+        </w:rPr>
+        <w:t xml:space="preserve">Step 04 - Setting up Spring Cloud </w:t>
+      </w:r>
+      <w:proofErr w:type="spellStart"/>
+      <w:r>
+        <w:rPr>
+          <w:rFonts w:ascii="Segoe UI" w:hAnsi="Segoe UI" w:cs="Segoe UI"/>
+          <w:color w:val="24292F"/>
+        </w:rPr>
+        <w:t>Config</w:t>
+      </w:r>
+      <w:proofErr w:type="spellEnd"/>
+      <w:r>
+        <w:rPr>
+          <w:rFonts w:ascii="Segoe UI" w:hAnsi="Segoe UI" w:cs="Segoe UI"/>
+          <w:color w:val="24292F"/>
+        </w:rPr>
+        <w:t xml:space="preserve"> Server</w:t>
+      </w:r>
+    </w:p>
+    <w:p>
+      <w:pPr>
+        <w:numPr>
+          <w:ilvl w:val="0"/>
+          <w:numId w:val="9"/>
+        </w:numPr>
+        <w:shd w:val="clear" w:color="auto" w:fill="FFFFFF"/>
+        <w:spacing w:before="60" w:after="100" w:afterAutospacing="1" w:line="240" w:lineRule="auto"/>
+        <w:rPr>
+          <w:rFonts w:ascii="Segoe UI" w:hAnsi="Segoe UI" w:cs="Segoe UI"/>
+          <w:color w:val="24292F"/>
+        </w:rPr>
+      </w:pPr>
+      <w:r>
+        <w:rPr>
+          <w:rFonts w:ascii="Segoe UI" w:hAnsi="Segoe UI" w:cs="Segoe UI"/>
+          <w:color w:val="24292F"/>
+        </w:rPr>
+        <w:t xml:space="preserve">Step 05 - Installing </w:t>
+      </w:r>
+      <w:proofErr w:type="spellStart"/>
+      <w:r>
+        <w:rPr>
+          <w:rFonts w:ascii="Segoe UI" w:hAnsi="Segoe UI" w:cs="Segoe UI"/>
+          <w:color w:val="24292F"/>
+        </w:rPr>
+        <w:t>Git</w:t>
+      </w:r>
+      <w:proofErr w:type="spellEnd"/>
+      <w:r>
+        <w:rPr>
+          <w:rFonts w:ascii="Segoe UI" w:hAnsi="Segoe UI" w:cs="Segoe UI"/>
+          <w:color w:val="24292F"/>
+        </w:rPr>
+        <w:t xml:space="preserve"> and Creating Local </w:t>
+      </w:r>
+      <w:proofErr w:type="spellStart"/>
+      <w:r>
+        <w:rPr>
+          <w:rFonts w:ascii="Segoe UI" w:hAnsi="Segoe UI" w:cs="Segoe UI"/>
+          <w:color w:val="24292F"/>
+        </w:rPr>
+        <w:t>Git</w:t>
+      </w:r>
+      <w:proofErr w:type="spellEnd"/>
+      <w:r>
+        <w:rPr>
+          <w:rFonts w:ascii="Segoe UI" w:hAnsi="Segoe UI" w:cs="Segoe UI"/>
+          <w:color w:val="24292F"/>
+        </w:rPr>
+        <w:t xml:space="preserve"> Repository</w:t>
+      </w:r>
+    </w:p>
+    <w:p>
+      <w:pPr>
+        <w:numPr>
+          <w:ilvl w:val="0"/>
+          <w:numId w:val="9"/>
+        </w:numPr>
+        <w:shd w:val="clear" w:color="auto" w:fill="FFFFFF"/>
+        <w:spacing w:before="60" w:after="100" w:afterAutospacing="1" w:line="240" w:lineRule="auto"/>
+        <w:rPr>
+          <w:rFonts w:ascii="Segoe UI" w:hAnsi="Segoe UI" w:cs="Segoe UI"/>
+          <w:color w:val="24292F"/>
+        </w:rPr>
+      </w:pPr>
+      <w:r>
+        <w:rPr>
+          <w:rFonts w:ascii="Segoe UI" w:hAnsi="Segoe UI" w:cs="Segoe UI"/>
+          <w:color w:val="24292F"/>
+        </w:rPr>
+        <w:t xml:space="preserve">Step 06 - Connect Spring Cloud </w:t>
+      </w:r>
+      <w:proofErr w:type="spellStart"/>
+      <w:r>
+        <w:rPr>
+          <w:rFonts w:ascii="Segoe UI" w:hAnsi="Segoe UI" w:cs="Segoe UI"/>
+          <w:color w:val="24292F"/>
+        </w:rPr>
+        <w:t>Config</w:t>
+      </w:r>
+      <w:proofErr w:type="spellEnd"/>
+      <w:r>
+        <w:rPr>
+          <w:rFonts w:ascii="Segoe UI" w:hAnsi="Segoe UI" w:cs="Segoe UI"/>
+          <w:color w:val="24292F"/>
+        </w:rPr>
+        <w:t xml:space="preserve"> Server to Local </w:t>
+      </w:r>
+      <w:proofErr w:type="spellStart"/>
+      <w:r>
+        <w:rPr>
+          <w:rFonts w:ascii="Segoe UI" w:hAnsi="Segoe UI" w:cs="Segoe UI"/>
+          <w:color w:val="24292F"/>
+        </w:rPr>
+        <w:t>Git</w:t>
+      </w:r>
+      <w:proofErr w:type="spellEnd"/>
+      <w:r>
+        <w:rPr>
+          <w:rFonts w:ascii="Segoe UI" w:hAnsi="Segoe UI" w:cs="Segoe UI"/>
+          <w:color w:val="24292F"/>
+        </w:rPr>
+        <w:t xml:space="preserve"> Repository</w:t>
+      </w:r>
+    </w:p>
+    <w:p>
+      <w:pPr>
+        <w:numPr>
+          <w:ilvl w:val="0"/>
+          <w:numId w:val="9"/>
+        </w:numPr>
+        <w:shd w:val="clear" w:color="auto" w:fill="FFFFFF"/>
+        <w:spacing w:before="60" w:after="100" w:afterAutospacing="1" w:line="240" w:lineRule="auto"/>
+        <w:rPr>
+          <w:rFonts w:ascii="Segoe UI" w:hAnsi="Segoe UI" w:cs="Segoe UI"/>
+          <w:color w:val="24292F"/>
+        </w:rPr>
+      </w:pPr>
+      <w:r>
+        <w:rPr>
+          <w:rFonts w:ascii="Segoe UI" w:hAnsi="Segoe UI" w:cs="Segoe UI"/>
+          <w:color w:val="24292F"/>
+        </w:rPr>
+        <w:t xml:space="preserve">Step 07 - Connect Limits Service to Spring Cloud </w:t>
+      </w:r>
+      <w:proofErr w:type="spellStart"/>
+      <w:r>
+        <w:rPr>
+          <w:rFonts w:ascii="Segoe UI" w:hAnsi="Segoe UI" w:cs="Segoe UI"/>
+          <w:color w:val="24292F"/>
+        </w:rPr>
+        <w:t>Config</w:t>
+      </w:r>
+      <w:proofErr w:type="spellEnd"/>
+      <w:r>
+        <w:rPr>
+          <w:rFonts w:ascii="Segoe UI" w:hAnsi="Segoe UI" w:cs="Segoe UI"/>
+          <w:color w:val="24292F"/>
+        </w:rPr>
+        <w:t xml:space="preserve"> Server</w:t>
+      </w:r>
+    </w:p>
+    <w:p>
+      <w:pPr>
+        <w:numPr>
+          <w:ilvl w:val="0"/>
+          <w:numId w:val="9"/>
+        </w:numPr>
+        <w:shd w:val="clear" w:color="auto" w:fill="FFFFFF"/>
+        <w:spacing w:before="60" w:after="100" w:afterAutospacing="1" w:line="240" w:lineRule="auto"/>
+        <w:rPr>
+          <w:rFonts w:ascii="Segoe UI" w:hAnsi="Segoe UI" w:cs="Segoe UI"/>
+          <w:color w:val="24292F"/>
+        </w:rPr>
+      </w:pPr>
+      <w:r>
+        <w:rPr>
+          <w:rFonts w:ascii="Segoe UI" w:hAnsi="Segoe UI" w:cs="Segoe UI"/>
+          <w:color w:val="24292F"/>
+        </w:rPr>
+        <w:t>Step 08 - Configuring Profiles for Limits Service</w:t>
+      </w:r>
+    </w:p>
+    <w:p>
+      <w:pPr>
+        <w:numPr>
+          <w:ilvl w:val="0"/>
+          <w:numId w:val="9"/>
+        </w:numPr>
+        <w:shd w:val="clear" w:color="auto" w:fill="FFFFFF"/>
+        <w:spacing w:before="60" w:after="100" w:afterAutospacing="1" w:line="240" w:lineRule="auto"/>
+        <w:rPr>
+          <w:rFonts w:ascii="Segoe UI" w:hAnsi="Segoe UI" w:cs="Segoe UI"/>
+          <w:color w:val="24292F"/>
+        </w:rPr>
+      </w:pPr>
+      <w:r>
+        <w:rPr>
+          <w:rFonts w:ascii="Segoe UI" w:hAnsi="Segoe UI" w:cs="Segoe UI"/>
+          <w:color w:val="24292F"/>
+        </w:rPr>
+        <w:t xml:space="preserve">Step 09 - Introduction to Currency Conversion and Currency Exchange </w:t>
+      </w:r>
+      <w:proofErr w:type="spellStart"/>
+      <w:r>
+        <w:rPr>
+          <w:rFonts w:ascii="Segoe UI" w:hAnsi="Segoe UI" w:cs="Segoe UI"/>
+          <w:color w:val="24292F"/>
+        </w:rPr>
+        <w:t>Microservices</w:t>
+      </w:r>
+      <w:proofErr w:type="spellEnd"/>
+    </w:p>
+    <w:p>
+      <w:pPr>
+        <w:numPr>
+          <w:ilvl w:val="0"/>
+          <w:numId w:val="9"/>
+        </w:numPr>
+        <w:shd w:val="clear" w:color="auto" w:fill="FFFFFF"/>
+        <w:spacing w:before="60" w:after="100" w:afterAutospacing="1" w:line="240" w:lineRule="auto"/>
+        <w:rPr>
+          <w:rFonts w:ascii="Segoe UI" w:hAnsi="Segoe UI" w:cs="Segoe UI"/>
+          <w:color w:val="24292F"/>
+        </w:rPr>
+      </w:pPr>
+      <w:r>
+        <w:rPr>
+          <w:rFonts w:ascii="Segoe UI" w:hAnsi="Segoe UI" w:cs="Segoe UI"/>
+          <w:color w:val="24292F"/>
+        </w:rPr>
+        <w:t xml:space="preserve">Step 10 - Setting up Currency Exchange </w:t>
+      </w:r>
+      <w:proofErr w:type="spellStart"/>
+      <w:r>
+        <w:rPr>
+          <w:rFonts w:ascii="Segoe UI" w:hAnsi="Segoe UI" w:cs="Segoe UI"/>
+          <w:color w:val="24292F"/>
+        </w:rPr>
+        <w:t>Microservice</w:t>
+      </w:r>
+      <w:proofErr w:type="spellEnd"/>
+    </w:p>
+    <w:p>
+      <w:pPr>
+        <w:numPr>
+          <w:ilvl w:val="0"/>
+          <w:numId w:val="9"/>
+        </w:numPr>
+        <w:shd w:val="clear" w:color="auto" w:fill="FFFFFF"/>
+        <w:spacing w:before="60" w:after="100" w:afterAutospacing="1" w:line="240" w:lineRule="auto"/>
+        <w:rPr>
+          <w:rFonts w:ascii="Segoe UI" w:hAnsi="Segoe UI" w:cs="Segoe UI"/>
+          <w:color w:val="24292F"/>
+        </w:rPr>
+      </w:pPr>
+      <w:r>
+        <w:rPr>
+          <w:rFonts w:ascii="Segoe UI" w:hAnsi="Segoe UI" w:cs="Segoe UI"/>
+          <w:color w:val="24292F"/>
+        </w:rPr>
+        <w:lastRenderedPageBreak/>
+        <w:t>Step 11 - Create a simple hard coded currency exchange service</w:t>
+      </w:r>
+    </w:p>
+    <w:p>
+      <w:pPr>
+        <w:numPr>
+          <w:ilvl w:val="0"/>
+          <w:numId w:val="9"/>
+        </w:numPr>
+        <w:shd w:val="clear" w:color="auto" w:fill="FFFFFF"/>
+        <w:spacing w:before="60" w:after="100" w:afterAutospacing="1" w:line="240" w:lineRule="auto"/>
+        <w:rPr>
+          <w:rFonts w:ascii="Segoe UI" w:hAnsi="Segoe UI" w:cs="Segoe UI"/>
+          <w:color w:val="24292F"/>
+        </w:rPr>
+      </w:pPr>
+      <w:r>
+        <w:rPr>
+          <w:rFonts w:ascii="Segoe UI" w:hAnsi="Segoe UI" w:cs="Segoe UI"/>
+          <w:color w:val="24292F"/>
+        </w:rPr>
+        <w:t xml:space="preserve">Step 12 - Setting up Dynamic Port in the </w:t>
+      </w:r>
+      <w:proofErr w:type="spellStart"/>
+      <w:r>
+        <w:rPr>
+          <w:rFonts w:ascii="Segoe UI" w:hAnsi="Segoe UI" w:cs="Segoe UI"/>
+          <w:color w:val="24292F"/>
+        </w:rPr>
+        <w:t>the</w:t>
+      </w:r>
+      <w:proofErr w:type="spellEnd"/>
+      <w:r>
+        <w:rPr>
+          <w:rFonts w:ascii="Segoe UI" w:hAnsi="Segoe UI" w:cs="Segoe UI"/>
+          <w:color w:val="24292F"/>
+        </w:rPr>
+        <w:t xml:space="preserve"> Response</w:t>
+      </w:r>
+    </w:p>
+    <w:p>
+      <w:pPr>
+        <w:numPr>
+          <w:ilvl w:val="0"/>
+          <w:numId w:val="9"/>
+        </w:numPr>
+        <w:shd w:val="clear" w:color="auto" w:fill="FFFFFF"/>
+        <w:spacing w:before="60" w:after="100" w:afterAutospacing="1" w:line="240" w:lineRule="auto"/>
+        <w:rPr>
+          <w:rFonts w:ascii="Segoe UI" w:hAnsi="Segoe UI" w:cs="Segoe UI"/>
+          <w:color w:val="24292F"/>
+        </w:rPr>
+      </w:pPr>
+      <w:r>
+        <w:rPr>
+          <w:rFonts w:ascii="Segoe UI" w:hAnsi="Segoe UI" w:cs="Segoe UI"/>
+          <w:color w:val="24292F"/>
+        </w:rPr>
+        <w:t>Step 13 - Configure JPA and Initialized Data</w:t>
+      </w:r>
+    </w:p>
+    <w:p>
+      <w:pPr>
+        <w:numPr>
+          <w:ilvl w:val="0"/>
+          <w:numId w:val="9"/>
+        </w:numPr>
+        <w:shd w:val="clear" w:color="auto" w:fill="FFFFFF"/>
+        <w:spacing w:before="60" w:after="100" w:afterAutospacing="1" w:line="240" w:lineRule="auto"/>
+        <w:rPr>
+          <w:rFonts w:ascii="Segoe UI" w:hAnsi="Segoe UI" w:cs="Segoe UI"/>
+          <w:color w:val="24292F"/>
+        </w:rPr>
+      </w:pPr>
+      <w:r>
+        <w:rPr>
+          <w:rFonts w:ascii="Segoe UI" w:hAnsi="Segoe UI" w:cs="Segoe UI"/>
+          <w:color w:val="24292F"/>
+        </w:rPr>
+        <w:t>Step 14 - Create a JPA Repository</w:t>
+      </w:r>
+    </w:p>
+    <w:p>
+      <w:pPr>
+        <w:numPr>
+          <w:ilvl w:val="0"/>
+          <w:numId w:val="9"/>
+        </w:numPr>
+        <w:shd w:val="clear" w:color="auto" w:fill="FFFFFF"/>
+        <w:spacing w:before="60" w:after="100" w:afterAutospacing="1" w:line="240" w:lineRule="auto"/>
+        <w:rPr>
+          <w:rFonts w:ascii="Segoe UI" w:hAnsi="Segoe UI" w:cs="Segoe UI"/>
+          <w:color w:val="24292F"/>
+        </w:rPr>
+      </w:pPr>
+      <w:r>
+        <w:rPr>
+          <w:rFonts w:ascii="Segoe UI" w:hAnsi="Segoe UI" w:cs="Segoe UI"/>
+          <w:color w:val="24292F"/>
+        </w:rPr>
+        <w:t xml:space="preserve">Step 15 - Setting up Currency Conversion </w:t>
+      </w:r>
+      <w:proofErr w:type="spellStart"/>
+      <w:r>
+        <w:rPr>
+          <w:rFonts w:ascii="Segoe UI" w:hAnsi="Segoe UI" w:cs="Segoe UI"/>
+          <w:color w:val="24292F"/>
+        </w:rPr>
+        <w:t>Microservice</w:t>
+      </w:r>
+      <w:proofErr w:type="spellEnd"/>
+    </w:p>
+    <w:p>
+      <w:pPr>
+        <w:numPr>
+          <w:ilvl w:val="0"/>
+          <w:numId w:val="9"/>
+        </w:numPr>
+        <w:shd w:val="clear" w:color="auto" w:fill="FFFFFF"/>
+        <w:spacing w:before="60" w:after="100" w:afterAutospacing="1" w:line="240" w:lineRule="auto"/>
+        <w:rPr>
+          <w:rFonts w:ascii="Segoe UI" w:hAnsi="Segoe UI" w:cs="Segoe UI"/>
+          <w:color w:val="24292F"/>
+        </w:rPr>
+      </w:pPr>
+      <w:r>
+        <w:rPr>
+          <w:rFonts w:ascii="Segoe UI" w:hAnsi="Segoe UI" w:cs="Segoe UI"/>
+          <w:color w:val="24292F"/>
+        </w:rPr>
+        <w:t>Step 16 - Creating a service for currency conversion</w:t>
+      </w:r>
+    </w:p>
+    <w:p>
+      <w:pPr>
+        <w:numPr>
+          <w:ilvl w:val="0"/>
+          <w:numId w:val="9"/>
+        </w:numPr>
+        <w:shd w:val="clear" w:color="auto" w:fill="FFFFFF"/>
+        <w:spacing w:before="60" w:after="100" w:afterAutospacing="1" w:line="240" w:lineRule="auto"/>
+        <w:rPr>
+          <w:rFonts w:ascii="Segoe UI" w:hAnsi="Segoe UI" w:cs="Segoe UI"/>
+          <w:color w:val="24292F"/>
+        </w:rPr>
+      </w:pPr>
+      <w:r>
+        <w:rPr>
+          <w:rFonts w:ascii="Segoe UI" w:hAnsi="Segoe UI" w:cs="Segoe UI"/>
+          <w:color w:val="24292F"/>
+        </w:rPr>
+        <w:t xml:space="preserve">Step 17 - Invoking Currency Exchange </w:t>
+      </w:r>
+      <w:proofErr w:type="spellStart"/>
+      <w:r>
+        <w:rPr>
+          <w:rFonts w:ascii="Segoe UI" w:hAnsi="Segoe UI" w:cs="Segoe UI"/>
+          <w:color w:val="24292F"/>
+        </w:rPr>
+        <w:t>Microservice</w:t>
+      </w:r>
+      <w:proofErr w:type="spellEnd"/>
+      <w:r>
+        <w:rPr>
+          <w:rFonts w:ascii="Segoe UI" w:hAnsi="Segoe UI" w:cs="Segoe UI"/>
+          <w:color w:val="24292F"/>
+        </w:rPr>
+        <w:t xml:space="preserve"> from Currency Conversion </w:t>
+      </w:r>
+      <w:proofErr w:type="spellStart"/>
+      <w:r>
+        <w:rPr>
+          <w:rFonts w:ascii="Segoe UI" w:hAnsi="Segoe UI" w:cs="Segoe UI"/>
+          <w:color w:val="24292F"/>
+        </w:rPr>
+        <w:t>Microservice</w:t>
+      </w:r>
+      <w:proofErr w:type="spellEnd"/>
+    </w:p>
+    <w:p>
+      <w:pPr>
+        <w:numPr>
+          <w:ilvl w:val="0"/>
+          <w:numId w:val="9"/>
+        </w:numPr>
+        <w:shd w:val="clear" w:color="auto" w:fill="FFFFFF"/>
+        <w:spacing w:before="60" w:after="100" w:afterAutospacing="1" w:line="240" w:lineRule="auto"/>
+        <w:rPr>
+          <w:rFonts w:ascii="Segoe UI" w:hAnsi="Segoe UI" w:cs="Segoe UI"/>
+          <w:color w:val="24292F"/>
+        </w:rPr>
+      </w:pPr>
+      <w:r>
+        <w:rPr>
+          <w:rFonts w:ascii="Segoe UI" w:hAnsi="Segoe UI" w:cs="Segoe UI"/>
+          <w:color w:val="24292F"/>
+        </w:rPr>
+        <w:t>Step 18 - Using Feign REST Client for Service Invocation</w:t>
+      </w:r>
+    </w:p>
+    <w:p>
+      <w:pPr>
+        <w:numPr>
+          <w:ilvl w:val="0"/>
+          <w:numId w:val="9"/>
+        </w:numPr>
+        <w:shd w:val="clear" w:color="auto" w:fill="FFFFFF"/>
+        <w:spacing w:before="60" w:after="100" w:afterAutospacing="1" w:line="240" w:lineRule="auto"/>
+        <w:rPr>
+          <w:rFonts w:ascii="Segoe UI" w:hAnsi="Segoe UI" w:cs="Segoe UI"/>
+          <w:color w:val="24292F"/>
+        </w:rPr>
+      </w:pPr>
+      <w:r>
+        <w:rPr>
+          <w:rFonts w:ascii="Segoe UI" w:hAnsi="Segoe UI" w:cs="Segoe UI"/>
+          <w:color w:val="24292F"/>
+        </w:rPr>
+        <w:t>Step 19 - Understand Naming Server and Setting up Eureka Naming Server</w:t>
+      </w:r>
+    </w:p>
+    <w:p>
+      <w:pPr>
+        <w:numPr>
+          <w:ilvl w:val="0"/>
+          <w:numId w:val="9"/>
+        </w:numPr>
+        <w:shd w:val="clear" w:color="auto" w:fill="FFFFFF"/>
+        <w:spacing w:before="60" w:after="100" w:afterAutospacing="1" w:line="240" w:lineRule="auto"/>
+        <w:rPr>
+          <w:rFonts w:ascii="Segoe UI" w:hAnsi="Segoe UI" w:cs="Segoe UI"/>
+          <w:color w:val="24292F"/>
+        </w:rPr>
+      </w:pPr>
+      <w:r>
+        <w:rPr>
+          <w:rFonts w:ascii="Segoe UI" w:hAnsi="Segoe UI" w:cs="Segoe UI"/>
+          <w:color w:val="24292F"/>
+        </w:rPr>
+        <w:t xml:space="preserve">Step 20 - Connect Currency Conversion </w:t>
+      </w:r>
+      <w:proofErr w:type="spellStart"/>
+      <w:r>
+        <w:rPr>
+          <w:rFonts w:ascii="Segoe UI" w:hAnsi="Segoe UI" w:cs="Segoe UI"/>
+          <w:color w:val="24292F"/>
+        </w:rPr>
+        <w:t>Microservice</w:t>
+      </w:r>
+      <w:proofErr w:type="spellEnd"/>
+      <w:r>
+        <w:rPr>
+          <w:rFonts w:ascii="Segoe UI" w:hAnsi="Segoe UI" w:cs="Segoe UI"/>
+          <w:color w:val="24292F"/>
+        </w:rPr>
+        <w:t xml:space="preserve"> &amp; Currency Exchange </w:t>
+      </w:r>
+      <w:proofErr w:type="spellStart"/>
+      <w:r>
+        <w:rPr>
+          <w:rFonts w:ascii="Segoe UI" w:hAnsi="Segoe UI" w:cs="Segoe UI"/>
+          <w:color w:val="24292F"/>
+        </w:rPr>
+        <w:t>Microservice</w:t>
+      </w:r>
+      <w:proofErr w:type="spellEnd"/>
+      <w:r>
+        <w:rPr>
+          <w:rFonts w:ascii="Segoe UI" w:hAnsi="Segoe UI" w:cs="Segoe UI"/>
+          <w:color w:val="24292F"/>
+        </w:rPr>
+        <w:t xml:space="preserve"> to Eureka</w:t>
+      </w:r>
+    </w:p>
+    <w:p>
+      <w:pPr>
+        <w:numPr>
+          <w:ilvl w:val="0"/>
+          <w:numId w:val="9"/>
+        </w:numPr>
+        <w:shd w:val="clear" w:color="auto" w:fill="FFFFFF"/>
+        <w:spacing w:before="60" w:after="100" w:afterAutospacing="1" w:line="240" w:lineRule="auto"/>
+        <w:rPr>
+          <w:rFonts w:ascii="Segoe UI" w:hAnsi="Segoe UI" w:cs="Segoe UI"/>
+          <w:color w:val="24292F"/>
+        </w:rPr>
+      </w:pPr>
+      <w:r>
+        <w:rPr>
+          <w:rFonts w:ascii="Segoe UI" w:hAnsi="Segoe UI" w:cs="Segoe UI"/>
+          <w:color w:val="24292F"/>
+        </w:rPr>
+        <w:t xml:space="preserve">Step 21 - Load Balancing with Eureka, Feign &amp; Spring Cloud </w:t>
+      </w:r>
+      <w:proofErr w:type="spellStart"/>
+      <w:r>
+        <w:rPr>
+          <w:rFonts w:ascii="Segoe UI" w:hAnsi="Segoe UI" w:cs="Segoe UI"/>
+          <w:color w:val="24292F"/>
+        </w:rPr>
+        <w:t>LoadBalancer</w:t>
+      </w:r>
+      <w:proofErr w:type="spellEnd"/>
+    </w:p>
+    <w:p>
+      <w:pPr>
+        <w:numPr>
+          <w:ilvl w:val="0"/>
+          <w:numId w:val="9"/>
+        </w:numPr>
+        <w:shd w:val="clear" w:color="auto" w:fill="FFFFFF"/>
+        <w:spacing w:before="60" w:after="100" w:afterAutospacing="1" w:line="240" w:lineRule="auto"/>
+        <w:rPr>
+          <w:rFonts w:ascii="Segoe UI" w:hAnsi="Segoe UI" w:cs="Segoe UI"/>
+          <w:color w:val="24292F"/>
+        </w:rPr>
+      </w:pPr>
+      <w:r>
+        <w:rPr>
+          <w:rFonts w:ascii="Segoe UI" w:hAnsi="Segoe UI" w:cs="Segoe UI"/>
+          <w:color w:val="24292F"/>
+        </w:rPr>
+        <w:t>Step 22 - Setting up Spring Cloud API Gateway</w:t>
+      </w:r>
+    </w:p>
+    <w:p>
+      <w:pPr>
+        <w:numPr>
+          <w:ilvl w:val="0"/>
+          <w:numId w:val="9"/>
+        </w:numPr>
+        <w:shd w:val="clear" w:color="auto" w:fill="FFFFFF"/>
+        <w:spacing w:before="60" w:after="100" w:afterAutospacing="1" w:line="240" w:lineRule="auto"/>
+        <w:rPr>
+          <w:rFonts w:ascii="Segoe UI" w:hAnsi="Segoe UI" w:cs="Segoe UI"/>
+          <w:color w:val="24292F"/>
+        </w:rPr>
+      </w:pPr>
+      <w:r>
+        <w:rPr>
+          <w:rFonts w:ascii="Segoe UI" w:hAnsi="Segoe UI" w:cs="Segoe UI"/>
+          <w:color w:val="24292F"/>
+        </w:rPr>
+        <w:t>Step 23 - Enabling Discovery Locator with Eureka for Spring Cloud Gateway</w:t>
+      </w:r>
+    </w:p>
+    <w:p>
+      <w:pPr>
+        <w:numPr>
+          <w:ilvl w:val="0"/>
+          <w:numId w:val="9"/>
+        </w:numPr>
+        <w:shd w:val="clear" w:color="auto" w:fill="FFFFFF"/>
+        <w:spacing w:before="60" w:after="100" w:afterAutospacing="1" w:line="240" w:lineRule="auto"/>
+        <w:rPr>
+          <w:rFonts w:ascii="Segoe UI" w:hAnsi="Segoe UI" w:cs="Segoe UI"/>
+          <w:color w:val="24292F"/>
+        </w:rPr>
+      </w:pPr>
+      <w:r>
+        <w:rPr>
+          <w:rFonts w:ascii="Segoe UI" w:hAnsi="Segoe UI" w:cs="Segoe UI"/>
+          <w:color w:val="24292F"/>
+        </w:rPr>
+        <w:t>Step 24 - Exploring Routes with Spring Cloud Gateway</w:t>
+      </w:r>
+    </w:p>
+    <w:p>
+      <w:pPr>
+        <w:numPr>
+          <w:ilvl w:val="0"/>
+          <w:numId w:val="9"/>
+        </w:numPr>
+        <w:shd w:val="clear" w:color="auto" w:fill="FFFFFF"/>
+        <w:spacing w:before="60" w:after="100" w:afterAutospacing="1" w:line="240" w:lineRule="auto"/>
+        <w:rPr>
+          <w:rFonts w:ascii="Segoe UI" w:hAnsi="Segoe UI" w:cs="Segoe UI"/>
+          <w:color w:val="24292F"/>
+        </w:rPr>
+      </w:pPr>
+      <w:r>
+        <w:rPr>
+          <w:rFonts w:ascii="Segoe UI" w:hAnsi="Segoe UI" w:cs="Segoe UI"/>
+          <w:color w:val="24292F"/>
+        </w:rPr>
+        <w:t>Step 25 - Implementing Spring Cloud Gateway Logging Filter</w:t>
+      </w:r>
+    </w:p>
+    <w:p>
+      <w:pPr>
+        <w:numPr>
+          <w:ilvl w:val="0"/>
+          <w:numId w:val="9"/>
+        </w:numPr>
+        <w:shd w:val="clear" w:color="auto" w:fill="FFFFFF"/>
+        <w:spacing w:before="60" w:after="100" w:afterAutospacing="1" w:line="240" w:lineRule="auto"/>
+        <w:rPr>
+          <w:rFonts w:ascii="Segoe UI" w:hAnsi="Segoe UI" w:cs="Segoe UI"/>
+          <w:color w:val="24292F"/>
+        </w:rPr>
+      </w:pPr>
+      <w:r>
+        <w:rPr>
+          <w:rFonts w:ascii="Segoe UI" w:hAnsi="Segoe UI" w:cs="Segoe UI"/>
+          <w:color w:val="24292F"/>
+        </w:rPr>
+        <w:t>Step 26 - Getting started with Circuit Breaker - Resilience4j</w:t>
+      </w:r>
+    </w:p>
+    <w:p>
+      <w:pPr>
+        <w:numPr>
+          <w:ilvl w:val="0"/>
+          <w:numId w:val="9"/>
+        </w:numPr>
+        <w:shd w:val="clear" w:color="auto" w:fill="FFFFFF"/>
+        <w:spacing w:before="60" w:after="100" w:afterAutospacing="1" w:line="240" w:lineRule="auto"/>
+        <w:rPr>
+          <w:rFonts w:ascii="Segoe UI" w:hAnsi="Segoe UI" w:cs="Segoe UI"/>
+          <w:color w:val="24292F"/>
+        </w:rPr>
+      </w:pPr>
+      <w:r>
+        <w:rPr>
+          <w:rFonts w:ascii="Segoe UI" w:hAnsi="Segoe UI" w:cs="Segoe UI"/>
+          <w:color w:val="24292F"/>
+        </w:rPr>
+        <w:t>Step 27 - Playing with Resilience4j - Retry and Fallback Methods</w:t>
+      </w:r>
+    </w:p>
+    <w:p>
+      <w:pPr>
+        <w:numPr>
+          <w:ilvl w:val="0"/>
+          <w:numId w:val="9"/>
+        </w:numPr>
+        <w:shd w:val="clear" w:color="auto" w:fill="FFFFFF"/>
+        <w:spacing w:before="60" w:after="100" w:afterAutospacing="1" w:line="240" w:lineRule="auto"/>
+        <w:rPr>
+          <w:rFonts w:ascii="Segoe UI" w:hAnsi="Segoe UI" w:cs="Segoe UI"/>
+          <w:color w:val="24292F"/>
+        </w:rPr>
+      </w:pPr>
+      <w:r>
+        <w:rPr>
+          <w:rFonts w:ascii="Segoe UI" w:hAnsi="Segoe UI" w:cs="Segoe UI"/>
+          <w:color w:val="24292F"/>
+        </w:rPr>
+        <w:t>Step 28 - Playing with Circuit Breaker Features of Resilience4j</w:t>
+      </w:r>
+    </w:p>
+    <w:p>
+      <w:pPr>
+        <w:numPr>
+          <w:ilvl w:val="0"/>
+          <w:numId w:val="9"/>
+        </w:numPr>
+        <w:shd w:val="clear" w:color="auto" w:fill="FFFFFF"/>
+        <w:spacing w:before="60" w:after="100" w:afterAutospacing="1" w:line="240" w:lineRule="auto"/>
+        <w:rPr>
+          <w:rFonts w:ascii="Segoe UI" w:hAnsi="Segoe UI" w:cs="Segoe UI"/>
+          <w:color w:val="24292F"/>
+        </w:rPr>
+      </w:pPr>
+      <w:r>
+        <w:rPr>
+          <w:rFonts w:ascii="Segoe UI" w:hAnsi="Segoe UI" w:cs="Segoe UI"/>
+          <w:color w:val="24292F"/>
+        </w:rPr>
+        <w:t xml:space="preserve">Step 29 - Exploring Rate Limiting and </w:t>
+      </w:r>
+      <w:proofErr w:type="spellStart"/>
+      <w:r>
+        <w:rPr>
+          <w:rFonts w:ascii="Segoe UI" w:hAnsi="Segoe UI" w:cs="Segoe UI"/>
+          <w:color w:val="24292F"/>
+        </w:rPr>
+        <w:t>BulkHead</w:t>
+      </w:r>
+      <w:proofErr w:type="spellEnd"/>
+      <w:r>
+        <w:rPr>
+          <w:rFonts w:ascii="Segoe UI" w:hAnsi="Segoe UI" w:cs="Segoe UI"/>
+          <w:color w:val="24292F"/>
+        </w:rPr>
+        <w:t xml:space="preserve"> Features of Resilience4j</w:t>
+      </w:r>
+    </w:p>
+    <w:p>
+      <w:pPr>
+        <w:numPr>
+          <w:ilvl w:val="0"/>
+          <w:numId w:val="9"/>
+        </w:numPr>
+        <w:shd w:val="clear" w:color="auto" w:fill="FFFFFF"/>
+        <w:spacing w:before="60" w:after="100" w:afterAutospacing="1" w:line="240" w:lineRule="auto"/>
+        <w:rPr>
+          <w:rFonts w:ascii="Segoe UI" w:hAnsi="Segoe UI" w:cs="Segoe UI"/>
+          <w:color w:val="24292F"/>
+        </w:rPr>
+      </w:pPr>
       <w:bookmarkStart w:id="0" w:name="_GoBack"/>
       <w:bookmarkEnd w:id="0"/>
-      <w:r>
-        <w:rPr>
-          <w:rFonts w:ascii="Segoe UI" w:hAnsi="Segoe UI" w:cs="Segoe UI"/>
-          <w:color w:val="24292F"/>
-        </w:rPr>
-        <w:t>r</w:t>
-      </w:r>
-      <w:proofErr w:type="spellEnd"/>
-      <w:r>
-        <w:rPr>
-          <w:rFonts w:ascii="Segoe UI" w:hAnsi="Segoe UI" w:cs="Segoe UI"/>
-          <w:color w:val="24292F"/>
-        </w:rPr>
-        <w:t xml:space="preserve"> (replacing Ribbon)</w:t>
-      </w:r>
-    </w:p>
-    <w:p>
-      <w:pPr>
-        <w:numPr>
-          <w:ilvl w:val="1"/>
-          <w:numId w:val="8"/>
-        </w:numPr>
-        <w:shd w:val="clear" w:color="auto" w:fill="FFFFFF"/>
-        <w:spacing w:before="60" w:after="100" w:afterAutospacing="1" w:line="240" w:lineRule="auto"/>
-        <w:rPr>
-          <w:rFonts w:ascii="Segoe UI" w:hAnsi="Segoe UI" w:cs="Segoe UI"/>
-          <w:color w:val="24292F"/>
-        </w:rPr>
-      </w:pPr>
-      <w:r>
-        <w:rPr>
-          <w:rFonts w:ascii="Segoe UI" w:hAnsi="Segoe UI" w:cs="Segoe UI"/>
-          <w:color w:val="24292F"/>
-        </w:rPr>
-        <w:t xml:space="preserve">API Gateway with Spring Cloud Gateway (instead of </w:t>
-      </w:r>
-      <w:proofErr w:type="spellStart"/>
-      <w:r>
-        <w:rPr>
-          <w:rFonts w:ascii="Segoe UI" w:hAnsi="Segoe UI" w:cs="Segoe UI"/>
-          <w:color w:val="24292F"/>
-        </w:rPr>
-        <w:t>Zuul</w:t>
-      </w:r>
-      <w:proofErr w:type="spellEnd"/>
-      <w:r>
-        <w:rPr>
-          <w:rFonts w:ascii="Segoe UI" w:hAnsi="Segoe UI" w:cs="Segoe UI"/>
-          <w:color w:val="24292F"/>
-        </w:rPr>
-        <w:t>)</w:t>
-      </w:r>
-    </w:p>
-    <w:p>
-      <w:pPr>
-        <w:numPr>
-          <w:ilvl w:val="1"/>
-          <w:numId w:val="8"/>
-        </w:numPr>
-        <w:shd w:val="clear" w:color="auto" w:fill="FFFFFF"/>
-        <w:spacing w:before="60" w:after="100" w:afterAutospacing="1" w:line="240" w:lineRule="auto"/>
-        <w:rPr>
-          <w:rFonts w:ascii="Segoe UI" w:hAnsi="Segoe UI" w:cs="Segoe UI"/>
-          <w:color w:val="24292F"/>
-        </w:rPr>
-      </w:pPr>
-      <w:r>
-        <w:rPr>
-          <w:rFonts w:ascii="Segoe UI" w:hAnsi="Segoe UI" w:cs="Segoe UI"/>
-          <w:color w:val="24292F"/>
-        </w:rPr>
-        <w:t xml:space="preserve">Circuit Breaker with Resilience4j (instead of </w:t>
-      </w:r>
-      <w:proofErr w:type="spellStart"/>
-      <w:r>
-        <w:rPr>
-          <w:rFonts w:ascii="Segoe UI" w:hAnsi="Segoe UI" w:cs="Segoe UI"/>
-          <w:color w:val="24292F"/>
-        </w:rPr>
-        <w:t>Hystrix</w:t>
-      </w:r>
-      <w:proofErr w:type="spellEnd"/>
-      <w:r>
-        <w:rPr>
-          <w:rFonts w:ascii="Segoe UI" w:hAnsi="Segoe UI" w:cs="Segoe UI"/>
-          <w:color w:val="24292F"/>
-        </w:rPr>
-        <w:t>)</w:t>
-      </w:r>
-    </w:p>
-    <w:p>
-      <w:pPr>
-        <w:numPr>
-          <w:ilvl w:val="1"/>
-          <w:numId w:val="8"/>
-        </w:numPr>
-        <w:shd w:val="clear" w:color="auto" w:fill="FFFFFF"/>
-        <w:spacing w:before="60" w:after="100" w:afterAutospacing="1" w:line="240" w:lineRule="auto"/>
-        <w:rPr>
-          <w:rFonts w:ascii="Segoe UI" w:hAnsi="Segoe UI" w:cs="Segoe UI"/>
-          <w:color w:val="24292F"/>
-        </w:rPr>
-      </w:pPr>
-      <w:r>
-        <w:rPr>
-          <w:rFonts w:ascii="Segoe UI" w:hAnsi="Segoe UI" w:cs="Segoe UI"/>
-          <w:color w:val="24292F"/>
-        </w:rPr>
-        <w:t xml:space="preserve">Distributed Tracing with </w:t>
-      </w:r>
-      <w:proofErr w:type="spellStart"/>
-      <w:r>
-        <w:rPr>
-          <w:rFonts w:ascii="Segoe UI" w:hAnsi="Segoe UI" w:cs="Segoe UI"/>
-          <w:color w:val="24292F"/>
-        </w:rPr>
-        <w:t>Zipkin</w:t>
-      </w:r>
-      <w:proofErr w:type="spellEnd"/>
-    </w:p>
-    <w:p>
-      <w:pPr>
-        <w:numPr>
-          <w:ilvl w:val="1"/>
-          <w:numId w:val="8"/>
-        </w:numPr>
-        <w:shd w:val="clear" w:color="auto" w:fill="FFFFFF"/>
-        <w:spacing w:before="60" w:after="100" w:afterAutospacing="1" w:line="240" w:lineRule="auto"/>
-        <w:rPr>
-          <w:rFonts w:ascii="Segoe UI" w:hAnsi="Segoe UI" w:cs="Segoe UI"/>
-          <w:color w:val="24292F"/>
-        </w:rPr>
-      </w:pPr>
-      <w:r>
-        <w:rPr>
-          <w:rFonts w:ascii="Segoe UI" w:hAnsi="Segoe UI" w:cs="Segoe UI"/>
-          <w:color w:val="24292F"/>
-        </w:rPr>
-        <w:t>Asynchronous Communication using Rabbit MQ</w:t>
-      </w:r>
-    </w:p>
-    <w:p>
-      <w:pPr>
-        <w:pStyle w:val="Heading4"/>
-        <w:shd w:val="clear" w:color="auto" w:fill="FFFFFF"/>
-        <w:spacing w:before="360" w:after="240"/>
-        <w:rPr>
-          <w:rFonts w:ascii="Segoe UI" w:hAnsi="Segoe UI" w:cs="Segoe UI"/>
-          <w:b/>
-          <w:color w:val="24292F"/>
-        </w:rPr>
-      </w:pPr>
-      <w:r>
-        <w:rPr>
-          <w:rFonts w:ascii="Segoe UI" w:hAnsi="Segoe UI" w:cs="Segoe UI"/>
-          <w:b/>
-          <w:color w:val="24292F"/>
-        </w:rPr>
-        <w:t>Micro services</w:t>
-      </w:r>
-      <w:r>
-        <w:rPr>
-          <w:rFonts w:ascii="Segoe UI" w:hAnsi="Segoe UI" w:cs="Segoe UI"/>
-          <w:b/>
-          <w:color w:val="24292F"/>
-        </w:rPr>
-        <w:t xml:space="preserve"> with Spring Cloud - V2</w:t>
-      </w:r>
-    </w:p>
-    <w:p>
-      <w:pPr>
-        <w:numPr>
-          <w:ilvl w:val="0"/>
-          <w:numId w:val="9"/>
-        </w:numPr>
-        <w:shd w:val="clear" w:color="auto" w:fill="FFFFFF"/>
-        <w:spacing w:before="100" w:beforeAutospacing="1" w:after="100" w:afterAutospacing="1" w:line="240" w:lineRule="auto"/>
-        <w:rPr>
-          <w:rFonts w:ascii="Segoe UI" w:hAnsi="Segoe UI" w:cs="Segoe UI"/>
-          <w:color w:val="24292F"/>
-        </w:rPr>
-      </w:pPr>
-      <w:r>
-        <w:rPr>
-          <w:rFonts w:ascii="Segoe UI" w:hAnsi="Segoe UI" w:cs="Segoe UI"/>
-          <w:color w:val="24292F"/>
-        </w:rPr>
-        <w:t xml:space="preserve">Step 01 - Setting up Limits </w:t>
-      </w:r>
-      <w:proofErr w:type="spellStart"/>
-      <w:r>
-        <w:rPr>
-          <w:rFonts w:ascii="Segoe UI" w:hAnsi="Segoe UI" w:cs="Segoe UI"/>
-          <w:color w:val="24292F"/>
-        </w:rPr>
-        <w:t>Microservice</w:t>
-      </w:r>
-      <w:proofErr w:type="spellEnd"/>
-    </w:p>
-    <w:p>
-      <w:pPr>
-        <w:numPr>
-          <w:ilvl w:val="0"/>
-          <w:numId w:val="9"/>
-        </w:numPr>
-        <w:shd w:val="clear" w:color="auto" w:fill="FFFFFF"/>
-        <w:spacing w:before="60" w:after="100" w:afterAutospacing="1" w:line="240" w:lineRule="auto"/>
-        <w:rPr>
-          <w:rFonts w:ascii="Segoe UI" w:hAnsi="Segoe UI" w:cs="Segoe UI"/>
-          <w:color w:val="24292F"/>
-        </w:rPr>
-      </w:pPr>
-      <w:r>
-        <w:rPr>
-          <w:rFonts w:ascii="Segoe UI" w:hAnsi="Segoe UI" w:cs="Segoe UI"/>
-          <w:color w:val="24292F"/>
-        </w:rPr>
-        <w:t>Step 02 - Creating a hard coded limits service</w:t>
-      </w:r>
-    </w:p>
-    <w:p>
-      <w:pPr>
-        <w:numPr>
-          <w:ilvl w:val="0"/>
-          <w:numId w:val="9"/>
-        </w:numPr>
-        <w:shd w:val="clear" w:color="auto" w:fill="FFFFFF"/>
-        <w:spacing w:before="60" w:after="100" w:afterAutospacing="1" w:line="240" w:lineRule="auto"/>
-        <w:rPr>
-          <w:rFonts w:ascii="Segoe UI" w:hAnsi="Segoe UI" w:cs="Segoe UI"/>
-          <w:color w:val="24292F"/>
-        </w:rPr>
-      </w:pPr>
-      <w:r>
-        <w:rPr>
-          <w:rFonts w:ascii="Segoe UI" w:hAnsi="Segoe UI" w:cs="Segoe UI"/>
-          <w:color w:val="24292F"/>
-        </w:rPr>
-        <w:t>Step 03 - Enhance limits service to pick up configuration from application properties</w:t>
-      </w:r>
-    </w:p>
-    <w:p>
-      <w:pPr>
-        <w:numPr>
-          <w:ilvl w:val="0"/>
-          <w:numId w:val="9"/>
-        </w:numPr>
-        <w:shd w:val="clear" w:color="auto" w:fill="FFFFFF"/>
-        <w:spacing w:before="60" w:after="100" w:afterAutospacing="1" w:line="240" w:lineRule="auto"/>
-        <w:rPr>
-          <w:rFonts w:ascii="Segoe UI" w:hAnsi="Segoe UI" w:cs="Segoe UI"/>
-          <w:color w:val="24292F"/>
-        </w:rPr>
-      </w:pPr>
-      <w:r>
-        <w:rPr>
-          <w:rFonts w:ascii="Segoe UI" w:hAnsi="Segoe UI" w:cs="Segoe UI"/>
-          <w:color w:val="24292F"/>
-        </w:rPr>
-        <w:t xml:space="preserve">Step 04 - Setting up Spring Cloud </w:t>
-      </w:r>
-      <w:proofErr w:type="spellStart"/>
-      <w:r>
-        <w:rPr>
-          <w:rFonts w:ascii="Segoe UI" w:hAnsi="Segoe UI" w:cs="Segoe UI"/>
-          <w:color w:val="24292F"/>
-        </w:rPr>
-        <w:t>Config</w:t>
-      </w:r>
-      <w:proofErr w:type="spellEnd"/>
-      <w:r>
-        <w:rPr>
-          <w:rFonts w:ascii="Segoe UI" w:hAnsi="Segoe UI" w:cs="Segoe UI"/>
-          <w:color w:val="24292F"/>
-        </w:rPr>
-        <w:t xml:space="preserve"> Server</w:t>
-      </w:r>
-    </w:p>
-    <w:p>
-      <w:pPr>
-        <w:numPr>
-          <w:ilvl w:val="0"/>
-          <w:numId w:val="9"/>
-        </w:numPr>
-        <w:shd w:val="clear" w:color="auto" w:fill="FFFFFF"/>
-        <w:spacing w:before="60" w:after="100" w:afterAutospacing="1" w:line="240" w:lineRule="auto"/>
-        <w:rPr>
-          <w:rFonts w:ascii="Segoe UI" w:hAnsi="Segoe UI" w:cs="Segoe UI"/>
-          <w:color w:val="24292F"/>
-        </w:rPr>
-      </w:pPr>
-      <w:r>
-        <w:rPr>
-          <w:rFonts w:ascii="Segoe UI" w:hAnsi="Segoe UI" w:cs="Segoe UI"/>
-          <w:color w:val="24292F"/>
-        </w:rPr>
-        <w:t xml:space="preserve">Step 05 - Installing </w:t>
-      </w:r>
-      <w:proofErr w:type="spellStart"/>
-      <w:r>
-        <w:rPr>
-          <w:rFonts w:ascii="Segoe UI" w:hAnsi="Segoe UI" w:cs="Segoe UI"/>
-          <w:color w:val="24292F"/>
-        </w:rPr>
-        <w:t>Git</w:t>
-      </w:r>
-      <w:proofErr w:type="spellEnd"/>
-      <w:r>
-        <w:rPr>
-          <w:rFonts w:ascii="Segoe UI" w:hAnsi="Segoe UI" w:cs="Segoe UI"/>
-          <w:color w:val="24292F"/>
-        </w:rPr>
-        <w:t xml:space="preserve"> and Creating Local </w:t>
-      </w:r>
-      <w:proofErr w:type="spellStart"/>
-      <w:r>
-        <w:rPr>
-          <w:rFonts w:ascii="Segoe UI" w:hAnsi="Segoe UI" w:cs="Segoe UI"/>
-          <w:color w:val="24292F"/>
-        </w:rPr>
-        <w:t>Git</w:t>
-      </w:r>
-      <w:proofErr w:type="spellEnd"/>
-      <w:r>
-        <w:rPr>
-          <w:rFonts w:ascii="Segoe UI" w:hAnsi="Segoe UI" w:cs="Segoe UI"/>
-          <w:color w:val="24292F"/>
-        </w:rPr>
-        <w:t xml:space="preserve"> Repository</w:t>
-      </w:r>
-    </w:p>
-    <w:p>
-      <w:pPr>
-        <w:numPr>
-          <w:ilvl w:val="0"/>
-          <w:numId w:val="9"/>
-        </w:numPr>
-        <w:shd w:val="clear" w:color="auto" w:fill="FFFFFF"/>
-        <w:spacing w:before="60" w:after="100" w:afterAutospacing="1" w:line="240" w:lineRule="auto"/>
-        <w:rPr>
-          <w:rFonts w:ascii="Segoe UI" w:hAnsi="Segoe UI" w:cs="Segoe UI"/>
-          <w:color w:val="24292F"/>
-        </w:rPr>
-      </w:pPr>
-      <w:r>
-        <w:rPr>
-          <w:rFonts w:ascii="Segoe UI" w:hAnsi="Segoe UI" w:cs="Segoe UI"/>
-          <w:color w:val="24292F"/>
-        </w:rPr>
-        <w:t xml:space="preserve">Step 06 - Connect Spring Cloud </w:t>
-      </w:r>
-      <w:proofErr w:type="spellStart"/>
-      <w:r>
-        <w:rPr>
-          <w:rFonts w:ascii="Segoe UI" w:hAnsi="Segoe UI" w:cs="Segoe UI"/>
-          <w:color w:val="24292F"/>
-        </w:rPr>
-        <w:t>Config</w:t>
-      </w:r>
-      <w:proofErr w:type="spellEnd"/>
-      <w:r>
-        <w:rPr>
-          <w:rFonts w:ascii="Segoe UI" w:hAnsi="Segoe UI" w:cs="Segoe UI"/>
-          <w:color w:val="24292F"/>
-        </w:rPr>
-        <w:t xml:space="preserve"> Server to Local </w:t>
-      </w:r>
-      <w:proofErr w:type="spellStart"/>
-      <w:r>
-        <w:rPr>
-          <w:rFonts w:ascii="Segoe UI" w:hAnsi="Segoe UI" w:cs="Segoe UI"/>
-          <w:color w:val="24292F"/>
-        </w:rPr>
-        <w:t>Git</w:t>
-      </w:r>
-      <w:proofErr w:type="spellEnd"/>
-      <w:r>
-        <w:rPr>
-          <w:rFonts w:ascii="Segoe UI" w:hAnsi="Segoe UI" w:cs="Segoe UI"/>
-          <w:color w:val="24292F"/>
-        </w:rPr>
-        <w:t xml:space="preserve"> Repository</w:t>
-      </w:r>
-    </w:p>
-    <w:p>
-      <w:pPr>
-        <w:numPr>
-          <w:ilvl w:val="0"/>
-          <w:numId w:val="9"/>
-        </w:numPr>
-        <w:shd w:val="clear" w:color="auto" w:fill="FFFFFF"/>
-        <w:spacing w:before="60" w:after="100" w:afterAutospacing="1" w:line="240" w:lineRule="auto"/>
-        <w:rPr>
-          <w:rFonts w:ascii="Segoe UI" w:hAnsi="Segoe UI" w:cs="Segoe UI"/>
-          <w:color w:val="24292F"/>
-        </w:rPr>
-      </w:pPr>
-      <w:r>
-        <w:rPr>
-          <w:rFonts w:ascii="Segoe UI" w:hAnsi="Segoe UI" w:cs="Segoe UI"/>
-          <w:color w:val="24292F"/>
-        </w:rPr>
-        <w:t xml:space="preserve">Step 07 - Connect Limits Service to Spring Cloud </w:t>
-      </w:r>
-      <w:proofErr w:type="spellStart"/>
-      <w:r>
-        <w:rPr>
-          <w:rFonts w:ascii="Segoe UI" w:hAnsi="Segoe UI" w:cs="Segoe UI"/>
-          <w:color w:val="24292F"/>
-        </w:rPr>
-        <w:t>Config</w:t>
-      </w:r>
-      <w:proofErr w:type="spellEnd"/>
-      <w:r>
-        <w:rPr>
-          <w:rFonts w:ascii="Segoe UI" w:hAnsi="Segoe UI" w:cs="Segoe UI"/>
-          <w:color w:val="24292F"/>
-        </w:rPr>
-        <w:t xml:space="preserve"> Server</w:t>
-      </w:r>
-    </w:p>
-    <w:p>
-      <w:pPr>
-        <w:numPr>
-          <w:ilvl w:val="0"/>
-          <w:numId w:val="9"/>
-        </w:numPr>
-        <w:shd w:val="clear" w:color="auto" w:fill="FFFFFF"/>
-        <w:spacing w:before="60" w:after="100" w:afterAutospacing="1" w:line="240" w:lineRule="auto"/>
-        <w:rPr>
-          <w:rFonts w:ascii="Segoe UI" w:hAnsi="Segoe UI" w:cs="Segoe UI"/>
-          <w:color w:val="24292F"/>
-        </w:rPr>
-      </w:pPr>
-      <w:r>
-        <w:rPr>
-          <w:rFonts w:ascii="Segoe UI" w:hAnsi="Segoe UI" w:cs="Segoe UI"/>
-          <w:color w:val="24292F"/>
-        </w:rPr>
-        <w:t>Step 08 - Configuring Profiles for Limits Service</w:t>
-      </w:r>
-    </w:p>
-    <w:p>
-      <w:pPr>
-        <w:numPr>
-          <w:ilvl w:val="0"/>
-          <w:numId w:val="9"/>
-        </w:numPr>
-        <w:shd w:val="clear" w:color="auto" w:fill="FFFFFF"/>
-        <w:spacing w:before="60" w:after="100" w:afterAutospacing="1" w:line="240" w:lineRule="auto"/>
-        <w:rPr>
-          <w:rFonts w:ascii="Segoe UI" w:hAnsi="Segoe UI" w:cs="Segoe UI"/>
-          <w:color w:val="24292F"/>
-        </w:rPr>
-      </w:pPr>
-      <w:r>
-        <w:rPr>
-          <w:rFonts w:ascii="Segoe UI" w:hAnsi="Segoe UI" w:cs="Segoe UI"/>
-          <w:color w:val="24292F"/>
-        </w:rPr>
-        <w:t xml:space="preserve">Step 09 - Introduction to Currency Conversion and Currency Exchange </w:t>
-      </w:r>
-      <w:proofErr w:type="spellStart"/>
-      <w:r>
-        <w:rPr>
-          <w:rFonts w:ascii="Segoe UI" w:hAnsi="Segoe UI" w:cs="Segoe UI"/>
-          <w:color w:val="24292F"/>
-        </w:rPr>
-        <w:t>Microservices</w:t>
-      </w:r>
-      <w:proofErr w:type="spellEnd"/>
-    </w:p>
-    <w:p>
-      <w:pPr>
-        <w:numPr>
-          <w:ilvl w:val="0"/>
-          <w:numId w:val="9"/>
-        </w:numPr>
-        <w:shd w:val="clear" w:color="auto" w:fill="FFFFFF"/>
-        <w:spacing w:before="60" w:after="100" w:afterAutospacing="1" w:line="240" w:lineRule="auto"/>
-        <w:rPr>
-          <w:rFonts w:ascii="Segoe UI" w:hAnsi="Segoe UI" w:cs="Segoe UI"/>
-          <w:color w:val="24292F"/>
-        </w:rPr>
-      </w:pPr>
-      <w:r>
-        <w:rPr>
-          <w:rFonts w:ascii="Segoe UI" w:hAnsi="Segoe UI" w:cs="Segoe UI"/>
-          <w:color w:val="24292F"/>
-        </w:rPr>
-        <w:t xml:space="preserve">Step 10 - Setting up Currency Exchange </w:t>
-      </w:r>
-      <w:proofErr w:type="spellStart"/>
-      <w:r>
-        <w:rPr>
-          <w:rFonts w:ascii="Segoe UI" w:hAnsi="Segoe UI" w:cs="Segoe UI"/>
-          <w:color w:val="24292F"/>
-        </w:rPr>
-        <w:t>Microservice</w:t>
-      </w:r>
-      <w:proofErr w:type="spellEnd"/>
-    </w:p>
-    <w:p>
-      <w:pPr>
-        <w:numPr>
-          <w:ilvl w:val="0"/>
-          <w:numId w:val="9"/>
-        </w:numPr>
-        <w:shd w:val="clear" w:color="auto" w:fill="FFFFFF"/>
-        <w:spacing w:before="60" w:after="100" w:afterAutospacing="1" w:line="240" w:lineRule="auto"/>
-        <w:rPr>
-          <w:rFonts w:ascii="Segoe UI" w:hAnsi="Segoe UI" w:cs="Segoe UI"/>
-          <w:color w:val="24292F"/>
-        </w:rPr>
-      </w:pPr>
-      <w:r>
-        <w:rPr>
-          <w:rFonts w:ascii="Segoe UI" w:hAnsi="Segoe UI" w:cs="Segoe UI"/>
-          <w:color w:val="24292F"/>
-        </w:rPr>
-        <w:lastRenderedPageBreak/>
-        <w:t>Step 11 - Create a simple hard coded currency exchange service</w:t>
-      </w:r>
-    </w:p>
-    <w:p>
-      <w:pPr>
-        <w:numPr>
-          <w:ilvl w:val="0"/>
-          <w:numId w:val="9"/>
-        </w:numPr>
-        <w:shd w:val="clear" w:color="auto" w:fill="FFFFFF"/>
-        <w:spacing w:before="60" w:after="100" w:afterAutospacing="1" w:line="240" w:lineRule="auto"/>
-        <w:rPr>
-          <w:rFonts w:ascii="Segoe UI" w:hAnsi="Segoe UI" w:cs="Segoe UI"/>
-          <w:color w:val="24292F"/>
-        </w:rPr>
-      </w:pPr>
-      <w:r>
-        <w:rPr>
-          <w:rFonts w:ascii="Segoe UI" w:hAnsi="Segoe UI" w:cs="Segoe UI"/>
-          <w:color w:val="24292F"/>
-        </w:rPr>
-        <w:t xml:space="preserve">Step 12 - Setting up Dynamic Port in the </w:t>
-      </w:r>
-      <w:proofErr w:type="spellStart"/>
-      <w:r>
-        <w:rPr>
-          <w:rFonts w:ascii="Segoe UI" w:hAnsi="Segoe UI" w:cs="Segoe UI"/>
-          <w:color w:val="24292F"/>
-        </w:rPr>
-        <w:t>the</w:t>
-      </w:r>
-      <w:proofErr w:type="spellEnd"/>
-      <w:r>
-        <w:rPr>
-          <w:rFonts w:ascii="Segoe UI" w:hAnsi="Segoe UI" w:cs="Segoe UI"/>
-          <w:color w:val="24292F"/>
-        </w:rPr>
-        <w:t xml:space="preserve"> Response</w:t>
-      </w:r>
-    </w:p>
-    <w:p>
-      <w:pPr>
-        <w:numPr>
-          <w:ilvl w:val="0"/>
-          <w:numId w:val="9"/>
-        </w:numPr>
-        <w:shd w:val="clear" w:color="auto" w:fill="FFFFFF"/>
-        <w:spacing w:before="60" w:after="100" w:afterAutospacing="1" w:line="240" w:lineRule="auto"/>
-        <w:rPr>
-          <w:rFonts w:ascii="Segoe UI" w:hAnsi="Segoe UI" w:cs="Segoe UI"/>
-          <w:color w:val="24292F"/>
-        </w:rPr>
-      </w:pPr>
-      <w:r>
-        <w:rPr>
-          <w:rFonts w:ascii="Segoe UI" w:hAnsi="Segoe UI" w:cs="Segoe UI"/>
-          <w:color w:val="24292F"/>
-        </w:rPr>
-        <w:t>Step 13 - Configure JPA and Initialized Data</w:t>
-      </w:r>
-    </w:p>
-    <w:p>
-      <w:pPr>
-        <w:numPr>
-          <w:ilvl w:val="0"/>
-          <w:numId w:val="9"/>
-        </w:numPr>
-        <w:shd w:val="clear" w:color="auto" w:fill="FFFFFF"/>
-        <w:spacing w:before="60" w:after="100" w:afterAutospacing="1" w:line="240" w:lineRule="auto"/>
-        <w:rPr>
-          <w:rFonts w:ascii="Segoe UI" w:hAnsi="Segoe UI" w:cs="Segoe UI"/>
-          <w:color w:val="24292F"/>
-        </w:rPr>
-      </w:pPr>
-      <w:r>
-        <w:rPr>
-          <w:rFonts w:ascii="Segoe UI" w:hAnsi="Segoe UI" w:cs="Segoe UI"/>
-          <w:color w:val="24292F"/>
-        </w:rPr>
-        <w:t>Step 14 - Create a JPA Repository</w:t>
-      </w:r>
-    </w:p>
-    <w:p>
-      <w:pPr>
-        <w:numPr>
-          <w:ilvl w:val="0"/>
-          <w:numId w:val="9"/>
-        </w:numPr>
-        <w:shd w:val="clear" w:color="auto" w:fill="FFFFFF"/>
-        <w:spacing w:before="60" w:after="100" w:afterAutospacing="1" w:line="240" w:lineRule="auto"/>
-        <w:rPr>
-          <w:rFonts w:ascii="Segoe UI" w:hAnsi="Segoe UI" w:cs="Segoe UI"/>
-          <w:color w:val="24292F"/>
-        </w:rPr>
-      </w:pPr>
-      <w:r>
-        <w:rPr>
-          <w:rFonts w:ascii="Segoe UI" w:hAnsi="Segoe UI" w:cs="Segoe UI"/>
-          <w:color w:val="24292F"/>
-        </w:rPr>
-        <w:t xml:space="preserve">Step 15 - Setting up Currency Conversion </w:t>
-      </w:r>
-      <w:proofErr w:type="spellStart"/>
-      <w:r>
-        <w:rPr>
-          <w:rFonts w:ascii="Segoe UI" w:hAnsi="Segoe UI" w:cs="Segoe UI"/>
-          <w:color w:val="24292F"/>
-        </w:rPr>
-        <w:t>Microservice</w:t>
-      </w:r>
-      <w:proofErr w:type="spellEnd"/>
-    </w:p>
-    <w:p>
-      <w:pPr>
-        <w:numPr>
-          <w:ilvl w:val="0"/>
-          <w:numId w:val="9"/>
-        </w:numPr>
-        <w:shd w:val="clear" w:color="auto" w:fill="FFFFFF"/>
-        <w:spacing w:before="60" w:after="100" w:afterAutospacing="1" w:line="240" w:lineRule="auto"/>
-        <w:rPr>
-          <w:rFonts w:ascii="Segoe UI" w:hAnsi="Segoe UI" w:cs="Segoe UI"/>
-          <w:color w:val="24292F"/>
-        </w:rPr>
-      </w:pPr>
-      <w:r>
-        <w:rPr>
-          <w:rFonts w:ascii="Segoe UI" w:hAnsi="Segoe UI" w:cs="Segoe UI"/>
-          <w:color w:val="24292F"/>
-        </w:rPr>
-        <w:t>Step 16 - Creating a service for currency conversion</w:t>
-      </w:r>
-    </w:p>
-    <w:p>
-      <w:pPr>
-        <w:numPr>
-          <w:ilvl w:val="0"/>
-          <w:numId w:val="9"/>
-        </w:numPr>
-        <w:shd w:val="clear" w:color="auto" w:fill="FFFFFF"/>
-        <w:spacing w:before="60" w:after="100" w:afterAutospacing="1" w:line="240" w:lineRule="auto"/>
-        <w:rPr>
-          <w:rFonts w:ascii="Segoe UI" w:hAnsi="Segoe UI" w:cs="Segoe UI"/>
-          <w:color w:val="24292F"/>
-        </w:rPr>
-      </w:pPr>
-      <w:r>
-        <w:rPr>
-          <w:rFonts w:ascii="Segoe UI" w:hAnsi="Segoe UI" w:cs="Segoe UI"/>
-          <w:color w:val="24292F"/>
-        </w:rPr>
-        <w:t xml:space="preserve">Step 17 - Invoking Currency Exchange </w:t>
-      </w:r>
-      <w:proofErr w:type="spellStart"/>
-      <w:r>
-        <w:rPr>
-          <w:rFonts w:ascii="Segoe UI" w:hAnsi="Segoe UI" w:cs="Segoe UI"/>
-          <w:color w:val="24292F"/>
-        </w:rPr>
-        <w:t>Microservice</w:t>
-      </w:r>
-      <w:proofErr w:type="spellEnd"/>
-      <w:r>
-        <w:rPr>
-          <w:rFonts w:ascii="Segoe UI" w:hAnsi="Segoe UI" w:cs="Segoe UI"/>
-          <w:color w:val="24292F"/>
-        </w:rPr>
-        <w:t xml:space="preserve"> from Currency Conversion </w:t>
-      </w:r>
-      <w:proofErr w:type="spellStart"/>
-      <w:r>
-        <w:rPr>
-          <w:rFonts w:ascii="Segoe UI" w:hAnsi="Segoe UI" w:cs="Segoe UI"/>
-          <w:color w:val="24292F"/>
-        </w:rPr>
-        <w:t>Microservice</w:t>
-      </w:r>
-      <w:proofErr w:type="spellEnd"/>
-    </w:p>
-    <w:p>
-      <w:pPr>
-        <w:numPr>
-          <w:ilvl w:val="0"/>
-          <w:numId w:val="9"/>
-        </w:numPr>
-        <w:shd w:val="clear" w:color="auto" w:fill="FFFFFF"/>
-        <w:spacing w:before="60" w:after="100" w:afterAutospacing="1" w:line="240" w:lineRule="auto"/>
-        <w:rPr>
-          <w:rFonts w:ascii="Segoe UI" w:hAnsi="Segoe UI" w:cs="Segoe UI"/>
-          <w:color w:val="24292F"/>
-        </w:rPr>
-      </w:pPr>
-      <w:r>
-        <w:rPr>
-          <w:rFonts w:ascii="Segoe UI" w:hAnsi="Segoe UI" w:cs="Segoe UI"/>
-          <w:color w:val="24292F"/>
-        </w:rPr>
-        <w:t>Step 18 - Using Feign REST Client for Service Invocation</w:t>
-      </w:r>
-    </w:p>
-    <w:p>
-      <w:pPr>
-        <w:numPr>
-          <w:ilvl w:val="0"/>
-          <w:numId w:val="9"/>
-        </w:numPr>
-        <w:shd w:val="clear" w:color="auto" w:fill="FFFFFF"/>
-        <w:spacing w:before="60" w:after="100" w:afterAutospacing="1" w:line="240" w:lineRule="auto"/>
-        <w:rPr>
-          <w:rFonts w:ascii="Segoe UI" w:hAnsi="Segoe UI" w:cs="Segoe UI"/>
-          <w:color w:val="24292F"/>
-        </w:rPr>
-      </w:pPr>
-      <w:r>
-        <w:rPr>
-          <w:rFonts w:ascii="Segoe UI" w:hAnsi="Segoe UI" w:cs="Segoe UI"/>
-          <w:color w:val="24292F"/>
-        </w:rPr>
-        <w:t>Step 19 - Understand Naming Server and Setting up Eureka Naming Server</w:t>
-      </w:r>
-    </w:p>
-    <w:p>
-      <w:pPr>
-        <w:numPr>
-          <w:ilvl w:val="0"/>
-          <w:numId w:val="9"/>
-        </w:numPr>
-        <w:shd w:val="clear" w:color="auto" w:fill="FFFFFF"/>
-        <w:spacing w:before="60" w:after="100" w:afterAutospacing="1" w:line="240" w:lineRule="auto"/>
-        <w:rPr>
-          <w:rFonts w:ascii="Segoe UI" w:hAnsi="Segoe UI" w:cs="Segoe UI"/>
-          <w:color w:val="24292F"/>
-        </w:rPr>
-      </w:pPr>
-      <w:r>
-        <w:rPr>
-          <w:rFonts w:ascii="Segoe UI" w:hAnsi="Segoe UI" w:cs="Segoe UI"/>
-          <w:color w:val="24292F"/>
-        </w:rPr>
-        <w:t xml:space="preserve">Step 20 - Connect Currency Conversion </w:t>
-      </w:r>
-      <w:proofErr w:type="spellStart"/>
-      <w:r>
-        <w:rPr>
-          <w:rFonts w:ascii="Segoe UI" w:hAnsi="Segoe UI" w:cs="Segoe UI"/>
-          <w:color w:val="24292F"/>
-        </w:rPr>
-        <w:t>Microservice</w:t>
-      </w:r>
-      <w:proofErr w:type="spellEnd"/>
-      <w:r>
-        <w:rPr>
-          <w:rFonts w:ascii="Segoe UI" w:hAnsi="Segoe UI" w:cs="Segoe UI"/>
-          <w:color w:val="24292F"/>
-        </w:rPr>
-        <w:t xml:space="preserve"> &amp; Currency Exchange </w:t>
-      </w:r>
-      <w:proofErr w:type="spellStart"/>
-      <w:r>
-        <w:rPr>
-          <w:rFonts w:ascii="Segoe UI" w:hAnsi="Segoe UI" w:cs="Segoe UI"/>
-          <w:color w:val="24292F"/>
-        </w:rPr>
-        <w:t>Microservice</w:t>
-      </w:r>
-      <w:proofErr w:type="spellEnd"/>
-      <w:r>
-        <w:rPr>
-          <w:rFonts w:ascii="Segoe UI" w:hAnsi="Segoe UI" w:cs="Segoe UI"/>
-          <w:color w:val="24292F"/>
-        </w:rPr>
-        <w:t xml:space="preserve"> to Eureka</w:t>
-      </w:r>
-    </w:p>
-    <w:p>
-      <w:pPr>
-        <w:numPr>
-          <w:ilvl w:val="0"/>
-          <w:numId w:val="9"/>
-        </w:numPr>
-        <w:shd w:val="clear" w:color="auto" w:fill="FFFFFF"/>
-        <w:spacing w:before="60" w:after="100" w:afterAutospacing="1" w:line="240" w:lineRule="auto"/>
-        <w:rPr>
-          <w:rFonts w:ascii="Segoe UI" w:hAnsi="Segoe UI" w:cs="Segoe UI"/>
-          <w:color w:val="24292F"/>
-        </w:rPr>
-      </w:pPr>
-      <w:r>
-        <w:rPr>
-          <w:rFonts w:ascii="Segoe UI" w:hAnsi="Segoe UI" w:cs="Segoe UI"/>
-          <w:color w:val="24292F"/>
-        </w:rPr>
-        <w:t xml:space="preserve">Step 21 - Load Balancing with Eureka, Feign &amp; Spring Cloud </w:t>
-      </w:r>
-      <w:proofErr w:type="spellStart"/>
-      <w:r>
-        <w:rPr>
-          <w:rFonts w:ascii="Segoe UI" w:hAnsi="Segoe UI" w:cs="Segoe UI"/>
-          <w:color w:val="24292F"/>
-        </w:rPr>
-        <w:t>LoadBalancer</w:t>
-      </w:r>
-      <w:proofErr w:type="spellEnd"/>
-    </w:p>
-    <w:p>
-      <w:pPr>
-        <w:numPr>
-          <w:ilvl w:val="0"/>
-          <w:numId w:val="9"/>
-        </w:numPr>
-        <w:shd w:val="clear" w:color="auto" w:fill="FFFFFF"/>
-        <w:spacing w:before="60" w:after="100" w:afterAutospacing="1" w:line="240" w:lineRule="auto"/>
-        <w:rPr>
-          <w:rFonts w:ascii="Segoe UI" w:hAnsi="Segoe UI" w:cs="Segoe UI"/>
-          <w:color w:val="24292F"/>
-        </w:rPr>
-      </w:pPr>
-      <w:r>
-        <w:rPr>
-          <w:rFonts w:ascii="Segoe UI" w:hAnsi="Segoe UI" w:cs="Segoe UI"/>
-          <w:color w:val="24292F"/>
-        </w:rPr>
-        <w:t>Step 22 - Setting up Spring Cloud API Gateway</w:t>
-      </w:r>
-    </w:p>
-    <w:p>
-      <w:pPr>
-        <w:numPr>
-          <w:ilvl w:val="0"/>
-          <w:numId w:val="9"/>
-        </w:numPr>
-        <w:shd w:val="clear" w:color="auto" w:fill="FFFFFF"/>
-        <w:spacing w:before="60" w:after="100" w:afterAutospacing="1" w:line="240" w:lineRule="auto"/>
-        <w:rPr>
-          <w:rFonts w:ascii="Segoe UI" w:hAnsi="Segoe UI" w:cs="Segoe UI"/>
-          <w:color w:val="24292F"/>
-        </w:rPr>
-      </w:pPr>
-      <w:r>
-        <w:rPr>
-          <w:rFonts w:ascii="Segoe UI" w:hAnsi="Segoe UI" w:cs="Segoe UI"/>
-          <w:color w:val="24292F"/>
-        </w:rPr>
-        <w:t>Step 23 - Enabling Discovery Locator with Eureka for Spring Cloud Gateway</w:t>
-      </w:r>
-    </w:p>
-    <w:p>
-      <w:pPr>
-        <w:numPr>
-          <w:ilvl w:val="0"/>
-          <w:numId w:val="9"/>
-        </w:numPr>
-        <w:shd w:val="clear" w:color="auto" w:fill="FFFFFF"/>
-        <w:spacing w:before="60" w:after="100" w:afterAutospacing="1" w:line="240" w:lineRule="auto"/>
-        <w:rPr>
-          <w:rFonts w:ascii="Segoe UI" w:hAnsi="Segoe UI" w:cs="Segoe UI"/>
-          <w:color w:val="24292F"/>
-        </w:rPr>
-      </w:pPr>
-      <w:r>
-        <w:rPr>
-          <w:rFonts w:ascii="Segoe UI" w:hAnsi="Segoe UI" w:cs="Segoe UI"/>
-          <w:color w:val="24292F"/>
-        </w:rPr>
-        <w:t>Step 24 - Exploring Routes with Spring Cloud Gateway</w:t>
-      </w:r>
-    </w:p>
-    <w:p>
-      <w:pPr>
-        <w:numPr>
-          <w:ilvl w:val="0"/>
-          <w:numId w:val="9"/>
-        </w:numPr>
-        <w:shd w:val="clear" w:color="auto" w:fill="FFFFFF"/>
-        <w:spacing w:before="60" w:after="100" w:afterAutospacing="1" w:line="240" w:lineRule="auto"/>
-        <w:rPr>
-          <w:rFonts w:ascii="Segoe UI" w:hAnsi="Segoe UI" w:cs="Segoe UI"/>
-          <w:color w:val="24292F"/>
-        </w:rPr>
-      </w:pPr>
-      <w:r>
-        <w:rPr>
-          <w:rFonts w:ascii="Segoe UI" w:hAnsi="Segoe UI" w:cs="Segoe UI"/>
-          <w:color w:val="24292F"/>
-        </w:rPr>
-        <w:t>Step 25 - Implementing Spring Cloud Gateway Logging Filter</w:t>
-      </w:r>
-    </w:p>
-    <w:p>
-      <w:pPr>
-        <w:numPr>
-          <w:ilvl w:val="0"/>
-          <w:numId w:val="9"/>
-        </w:numPr>
-        <w:shd w:val="clear" w:color="auto" w:fill="FFFFFF"/>
-        <w:spacing w:before="60" w:after="100" w:afterAutospacing="1" w:line="240" w:lineRule="auto"/>
-        <w:rPr>
-          <w:rFonts w:ascii="Segoe UI" w:hAnsi="Segoe UI" w:cs="Segoe UI"/>
-          <w:color w:val="24292F"/>
-        </w:rPr>
-      </w:pPr>
-      <w:r>
-        <w:rPr>
-          <w:rFonts w:ascii="Segoe UI" w:hAnsi="Segoe UI" w:cs="Segoe UI"/>
-          <w:color w:val="24292F"/>
-        </w:rPr>
-        <w:t>Step 26 - Getting started with Circuit Breaker - Resilience4j</w:t>
-      </w:r>
-    </w:p>
-    <w:p>
-      <w:pPr>
-        <w:numPr>
-          <w:ilvl w:val="0"/>
-          <w:numId w:val="9"/>
-        </w:numPr>
-        <w:shd w:val="clear" w:color="auto" w:fill="FFFFFF"/>
-        <w:spacing w:before="60" w:after="100" w:afterAutospacing="1" w:line="240" w:lineRule="auto"/>
-        <w:rPr>
-          <w:rFonts w:ascii="Segoe UI" w:hAnsi="Segoe UI" w:cs="Segoe UI"/>
-          <w:color w:val="24292F"/>
-        </w:rPr>
-      </w:pPr>
-      <w:r>
-        <w:rPr>
-          <w:rFonts w:ascii="Segoe UI" w:hAnsi="Segoe UI" w:cs="Segoe UI"/>
-          <w:color w:val="24292F"/>
-        </w:rPr>
-        <w:t>Step 27 - Playing with Resilience4j - Retry and Fallback Methods</w:t>
-      </w:r>
-    </w:p>
-    <w:p>
-      <w:pPr>
-        <w:numPr>
-          <w:ilvl w:val="0"/>
-          <w:numId w:val="9"/>
-        </w:numPr>
-        <w:shd w:val="clear" w:color="auto" w:fill="FFFFFF"/>
-        <w:spacing w:before="60" w:after="100" w:afterAutospacing="1" w:line="240" w:lineRule="auto"/>
-        <w:rPr>
-          <w:rFonts w:ascii="Segoe UI" w:hAnsi="Segoe UI" w:cs="Segoe UI"/>
-          <w:color w:val="24292F"/>
-        </w:rPr>
-      </w:pPr>
-      <w:r>
-        <w:rPr>
-          <w:rFonts w:ascii="Segoe UI" w:hAnsi="Segoe UI" w:cs="Segoe UI"/>
-          <w:color w:val="24292F"/>
-        </w:rPr>
-        <w:t>Step 28 - Playing with Circuit Breaker Features of Resilience4j</w:t>
-      </w:r>
-    </w:p>
-    <w:p>
-      <w:pPr>
-        <w:numPr>
-          <w:ilvl w:val="0"/>
-          <w:numId w:val="9"/>
-        </w:numPr>
-        <w:shd w:val="clear" w:color="auto" w:fill="FFFFFF"/>
-        <w:spacing w:before="60" w:after="100" w:afterAutospacing="1" w:line="240" w:lineRule="auto"/>
-        <w:rPr>
-          <w:rFonts w:ascii="Segoe UI" w:hAnsi="Segoe UI" w:cs="Segoe UI"/>
-          <w:color w:val="24292F"/>
-        </w:rPr>
-      </w:pPr>
-      <w:r>
-        <w:rPr>
-          <w:rFonts w:ascii="Segoe UI" w:hAnsi="Segoe UI" w:cs="Segoe UI"/>
-          <w:color w:val="24292F"/>
-        </w:rPr>
-        <w:t xml:space="preserve">Step 29 - Exploring Rate Limiting and </w:t>
-      </w:r>
-      <w:proofErr w:type="spellStart"/>
-      <w:r>
-        <w:rPr>
-          <w:rFonts w:ascii="Segoe UI" w:hAnsi="Segoe UI" w:cs="Segoe UI"/>
-          <w:color w:val="24292F"/>
-        </w:rPr>
-        <w:t>BulkHead</w:t>
-      </w:r>
-      <w:proofErr w:type="spellEnd"/>
-      <w:r>
-        <w:rPr>
-          <w:rFonts w:ascii="Segoe UI" w:hAnsi="Segoe UI" w:cs="Segoe UI"/>
-          <w:color w:val="24292F"/>
-        </w:rPr>
-        <w:t xml:space="preserve"> Features of Resilience4j</w:t>
-      </w:r>
     </w:p>
     <w:p>
       <w:pPr>
